--- a/Documentation/기획서/시나리오/4월/4월 유가현 조우 메인 에피소드.docx
+++ b/Documentation/기획서/시나리오/4월/4월 유가현 조우 메인 에피소드.docx
@@ -72,7 +72,25 @@
           <w:bCs/>
           <w:szCs w:val="20"/>
         </w:rPr>
-        <w:t>(브금 꺼짐)</w:t>
+        <w:t>(</w:t>
+      </w:r>
+      <w:proofErr w:type="spellStart"/>
+      <w:r>
+        <w:rPr>
+          <w:rFonts w:eastAsiaTheme="minorHAnsi" w:hint="eastAsia"/>
+          <w:bCs/>
+          <w:szCs w:val="20"/>
+        </w:rPr>
+        <w:t>브금</w:t>
+      </w:r>
+      <w:proofErr w:type="spellEnd"/>
+      <w:r>
+        <w:rPr>
+          <w:rFonts w:eastAsiaTheme="minorHAnsi" w:hint="eastAsia"/>
+          <w:bCs/>
+          <w:szCs w:val="20"/>
+        </w:rPr>
+        <w:t xml:space="preserve"> 꺼짐)</w:t>
       </w:r>
       <w:r>
         <w:rPr>
@@ -172,6 +190,7 @@
         </w:rPr>
         <w:t>(</w:t>
       </w:r>
+      <w:proofErr w:type="spellStart"/>
       <w:r>
         <w:rPr>
           <w:rFonts w:eastAsiaTheme="minorHAnsi" w:hint="eastAsia"/>
@@ -179,6 +198,7 @@
         </w:rPr>
         <w:t>페이드</w:t>
       </w:r>
+      <w:proofErr w:type="spellEnd"/>
       <w:r>
         <w:rPr>
           <w:rFonts w:eastAsiaTheme="minorHAnsi" w:hint="eastAsia"/>
@@ -203,20 +223,38 @@
         </w:rPr>
         <w:t>(</w:t>
       </w:r>
-      <w:r>
-        <w:rPr>
-          <w:rFonts w:eastAsiaTheme="minorHAnsi" w:hint="eastAsia"/>
-          <w:szCs w:val="20"/>
-        </w:rPr>
-        <w:t>페이드 인 :</w:t>
-      </w:r>
-      <w:r>
-        <w:rPr>
-          <w:rFonts w:eastAsiaTheme="minorHAnsi"/>
+      <w:proofErr w:type="spellStart"/>
+      <w:r>
+        <w:rPr>
+          <w:rFonts w:eastAsiaTheme="minorHAnsi" w:hint="eastAsia"/>
+          <w:szCs w:val="20"/>
+        </w:rPr>
+        <w:t>페이드</w:t>
+      </w:r>
+      <w:proofErr w:type="spellEnd"/>
+      <w:r>
+        <w:rPr>
+          <w:rFonts w:eastAsiaTheme="minorHAnsi" w:hint="eastAsia"/>
           <w:szCs w:val="20"/>
         </w:rPr>
         <w:t xml:space="preserve"> </w:t>
       </w:r>
+      <w:proofErr w:type="gramStart"/>
+      <w:r>
+        <w:rPr>
+          <w:rFonts w:eastAsiaTheme="minorHAnsi" w:hint="eastAsia"/>
+          <w:szCs w:val="20"/>
+        </w:rPr>
+        <w:t>인 :</w:t>
+      </w:r>
+      <w:proofErr w:type="gramEnd"/>
+      <w:r>
+        <w:rPr>
+          <w:rFonts w:eastAsiaTheme="minorHAnsi"/>
+          <w:szCs w:val="20"/>
+        </w:rPr>
+        <w:t xml:space="preserve"> </w:t>
+      </w:r>
       <w:r>
         <w:rPr>
           <w:rFonts w:eastAsiaTheme="minorHAnsi" w:hint="eastAsia"/>
@@ -378,7 +416,23 @@
           <w:rFonts w:eastAsiaTheme="minorHAnsi" w:hint="eastAsia"/>
           <w:szCs w:val="20"/>
         </w:rPr>
-        <w:t>저번에 알바할 때 맡았던 향이 나는 것 같기도</w:t>
+        <w:t xml:space="preserve">저번에 </w:t>
+      </w:r>
+      <w:proofErr w:type="spellStart"/>
+      <w:r>
+        <w:rPr>
+          <w:rFonts w:eastAsiaTheme="minorHAnsi" w:hint="eastAsia"/>
+          <w:szCs w:val="20"/>
+        </w:rPr>
+        <w:t>알바할</w:t>
+      </w:r>
+      <w:proofErr w:type="spellEnd"/>
+      <w:r>
+        <w:rPr>
+          <w:rFonts w:eastAsiaTheme="minorHAnsi" w:hint="eastAsia"/>
+          <w:szCs w:val="20"/>
+        </w:rPr>
+        <w:t xml:space="preserve"> 때 맡았던 향이 나는 것 같기도</w:t>
       </w:r>
       <w:r>
         <w:rPr>
@@ -394,12 +448,21 @@
         </w:rPr>
         <w:t xml:space="preserve"> </w:t>
       </w:r>
-      <w:r>
-        <w:rPr>
-          <w:rFonts w:eastAsiaTheme="minorHAnsi" w:hint="eastAsia"/>
-          <w:szCs w:val="20"/>
-        </w:rPr>
-        <w:t>누구지?</w:t>
+      <w:proofErr w:type="spellStart"/>
+      <w:r>
+        <w:rPr>
+          <w:rFonts w:eastAsiaTheme="minorHAnsi" w:hint="eastAsia"/>
+          <w:szCs w:val="20"/>
+        </w:rPr>
+        <w:t>누구지</w:t>
+      </w:r>
+      <w:proofErr w:type="spellEnd"/>
+      <w:r>
+        <w:rPr>
+          <w:rFonts w:eastAsiaTheme="minorHAnsi" w:hint="eastAsia"/>
+          <w:szCs w:val="20"/>
+        </w:rPr>
+        <w:t>?</w:t>
       </w:r>
       <w:r>
         <w:rPr>
@@ -440,13 +503,23 @@
           <w:szCs w:val="20"/>
         </w:rPr>
       </w:pPr>
-      <w:r>
-        <w:rPr>
-          <w:rFonts w:eastAsiaTheme="minorHAnsi"/>
-          <w:color w:val="00B050"/>
-          <w:szCs w:val="20"/>
-        </w:rPr>
-        <w:t>..!(</w:t>
+      <w:proofErr w:type="gramStart"/>
+      <w:r>
+        <w:rPr>
+          <w:rFonts w:eastAsiaTheme="minorHAnsi"/>
+          <w:color w:val="00B050"/>
+          <w:szCs w:val="20"/>
+        </w:rPr>
+        <w:t>..!</w:t>
+      </w:r>
+      <w:proofErr w:type="gramEnd"/>
+      <w:r>
+        <w:rPr>
+          <w:rFonts w:eastAsiaTheme="minorHAnsi"/>
+          <w:color w:val="00B050"/>
+          <w:szCs w:val="20"/>
+        </w:rPr>
+        <w:t>(</w:t>
       </w:r>
       <w:r>
         <w:rPr>
@@ -618,6 +691,7 @@
         </w:rPr>
         <w:t>(</w:t>
       </w:r>
+      <w:proofErr w:type="spellStart"/>
       <w:r>
         <w:rPr>
           <w:rFonts w:eastAsiaTheme="minorHAnsi" w:hint="eastAsia"/>
@@ -625,6 +699,7 @@
         </w:rPr>
         <w:t>페이드</w:t>
       </w:r>
+      <w:proofErr w:type="spellEnd"/>
       <w:r>
         <w:rPr>
           <w:rFonts w:eastAsiaTheme="minorHAnsi" w:hint="eastAsia"/>
@@ -656,19 +731,44 @@
         </w:rPr>
         <w:t>(</w:t>
       </w:r>
-      <w:r>
-        <w:rPr>
-          <w:rFonts w:eastAsiaTheme="minorHAnsi" w:hint="eastAsia"/>
-          <w:szCs w:val="20"/>
-        </w:rPr>
-        <w:t>페이드 인</w:t>
-      </w:r>
-      <w:r>
-        <w:rPr>
-          <w:rFonts w:eastAsiaTheme="minorHAnsi"/>
-          <w:szCs w:val="20"/>
-        </w:rPr>
-        <w:t xml:space="preserve"> : </w:t>
+      <w:proofErr w:type="spellStart"/>
+      <w:r>
+        <w:rPr>
+          <w:rFonts w:eastAsiaTheme="minorHAnsi" w:hint="eastAsia"/>
+          <w:szCs w:val="20"/>
+        </w:rPr>
+        <w:t>페이드</w:t>
+      </w:r>
+      <w:proofErr w:type="spellEnd"/>
+      <w:r>
+        <w:rPr>
+          <w:rFonts w:eastAsiaTheme="minorHAnsi" w:hint="eastAsia"/>
+          <w:szCs w:val="20"/>
+        </w:rPr>
+        <w:t xml:space="preserve"> </w:t>
+      </w:r>
+      <w:proofErr w:type="gramStart"/>
+      <w:r>
+        <w:rPr>
+          <w:rFonts w:eastAsiaTheme="minorHAnsi" w:hint="eastAsia"/>
+          <w:szCs w:val="20"/>
+        </w:rPr>
+        <w:t>인</w:t>
+      </w:r>
+      <w:r>
+        <w:rPr>
+          <w:rFonts w:eastAsiaTheme="minorHAnsi"/>
+          <w:szCs w:val="20"/>
+        </w:rPr>
+        <w:t xml:space="preserve"> :</w:t>
+      </w:r>
+      <w:proofErr w:type="gramEnd"/>
+      <w:r>
+        <w:rPr>
+          <w:rFonts w:eastAsiaTheme="minorHAnsi"/>
+          <w:szCs w:val="20"/>
+        </w:rPr>
+        <w:t xml:space="preserve"> </w:t>
       </w:r>
       <w:r>
         <w:rPr>
@@ -742,6 +842,8 @@
           <w:szCs w:val="20"/>
         </w:rPr>
       </w:pPr>
+      <w:proofErr w:type="spellStart"/>
+      <w:proofErr w:type="gramStart"/>
       <w:r>
         <w:rPr>
           <w:rFonts w:eastAsiaTheme="minorHAnsi" w:hint="eastAsia"/>
@@ -751,6 +853,7 @@
         </w:rPr>
         <w:t>휴우</w:t>
       </w:r>
+      <w:proofErr w:type="spellEnd"/>
       <w:r>
         <w:rPr>
           <w:rFonts w:eastAsiaTheme="minorHAnsi" w:hint="eastAsia"/>
@@ -769,6 +872,7 @@
         </w:rPr>
         <w:t>.</w:t>
       </w:r>
+      <w:proofErr w:type="gramEnd"/>
       <w:r>
         <w:rPr>
           <w:rFonts w:eastAsiaTheme="minorHAnsi"/>
@@ -778,6 +882,7 @@
         </w:rPr>
         <w:t xml:space="preserve"> </w:t>
       </w:r>
+      <w:proofErr w:type="gramStart"/>
       <w:r>
         <w:rPr>
           <w:rFonts w:eastAsiaTheme="minorHAnsi" w:hint="eastAsia"/>
@@ -796,6 +901,7 @@
         </w:rPr>
         <w:t>..</w:t>
       </w:r>
+      <w:proofErr w:type="gramEnd"/>
       <w:r>
         <w:rPr>
           <w:rFonts w:eastAsiaTheme="minorHAnsi" w:hint="eastAsia"/>
@@ -829,7 +935,23 @@
           <w:rFonts w:eastAsiaTheme="minorHAnsi" w:hint="eastAsia"/>
           <w:szCs w:val="20"/>
         </w:rPr>
-        <w:t>이게 대체 무슨 반존대지?</w:t>
+        <w:t xml:space="preserve">이게 대체 무슨 </w:t>
+      </w:r>
+      <w:proofErr w:type="spellStart"/>
+      <w:r>
+        <w:rPr>
+          <w:rFonts w:eastAsiaTheme="minorHAnsi" w:hint="eastAsia"/>
+          <w:szCs w:val="20"/>
+        </w:rPr>
+        <w:t>반존대지</w:t>
+      </w:r>
+      <w:proofErr w:type="spellEnd"/>
+      <w:r>
+        <w:rPr>
+          <w:rFonts w:eastAsiaTheme="minorHAnsi" w:hint="eastAsia"/>
+          <w:szCs w:val="20"/>
+        </w:rPr>
+        <w:t>?</w:t>
       </w:r>
     </w:p>
     <w:p>
@@ -846,14 +968,32 @@
           <w:rFonts w:eastAsiaTheme="minorHAnsi" w:hint="eastAsia"/>
           <w:szCs w:val="20"/>
         </w:rPr>
-        <w:t>같은 학번아니에요</w:t>
-      </w:r>
-      <w:r>
-        <w:rPr>
-          <w:rFonts w:eastAsiaTheme="minorHAnsi"/>
-          <w:szCs w:val="20"/>
-        </w:rPr>
-        <w:t xml:space="preserve">..? </w:t>
+        <w:t xml:space="preserve">같은 </w:t>
+      </w:r>
+      <w:proofErr w:type="spellStart"/>
+      <w:proofErr w:type="gramStart"/>
+      <w:r>
+        <w:rPr>
+          <w:rFonts w:eastAsiaTheme="minorHAnsi" w:hint="eastAsia"/>
+          <w:szCs w:val="20"/>
+        </w:rPr>
+        <w:t>학번아니에요</w:t>
+      </w:r>
+      <w:proofErr w:type="spellEnd"/>
+      <w:r>
+        <w:rPr>
+          <w:rFonts w:eastAsiaTheme="minorHAnsi"/>
+          <w:szCs w:val="20"/>
+        </w:rPr>
+        <w:t>..?</w:t>
+      </w:r>
+      <w:proofErr w:type="gramEnd"/>
+      <w:r>
+        <w:rPr>
+          <w:rFonts w:eastAsiaTheme="minorHAnsi"/>
+          <w:szCs w:val="20"/>
+        </w:rPr>
+        <w:t xml:space="preserve"> </w:t>
       </w:r>
       <w:r>
         <w:rPr>
@@ -881,6 +1021,7 @@
           <w:szCs w:val="20"/>
         </w:rPr>
       </w:pPr>
+      <w:proofErr w:type="gramStart"/>
       <w:r>
         <w:rPr>
           <w:rFonts w:eastAsiaTheme="minorHAnsi" w:hint="eastAsia"/>
@@ -897,7 +1038,17 @@
           <w:color w:val="00B050"/>
           <w:szCs w:val="20"/>
         </w:rPr>
-        <w:t xml:space="preserve">.! </w:t>
+        <w:t>.!</w:t>
+      </w:r>
+      <w:proofErr w:type="gramEnd"/>
+      <w:r>
+        <w:rPr>
+          <w:rFonts w:eastAsiaTheme="minorHAnsi"/>
+          <w:bCs/>
+          <w:color w:val="00B050"/>
+          <w:szCs w:val="20"/>
+        </w:rPr>
+        <w:t xml:space="preserve"> </w:t>
       </w:r>
       <w:r>
         <w:rPr>
@@ -1183,7 +1334,7 @@
       <w:pPr>
         <w:spacing w:after="0"/>
         <w:rPr>
-          <w:rFonts w:eastAsiaTheme="minorHAnsi" w:hint="eastAsia"/>
+          <w:rFonts w:eastAsiaTheme="minorHAnsi"/>
           <w:b/>
           <w:szCs w:val="20"/>
         </w:rPr>
@@ -1410,7 +1561,23 @@
           <w:rFonts w:eastAsiaTheme="minorHAnsi" w:hint="eastAsia"/>
           <w:szCs w:val="20"/>
         </w:rPr>
-        <w:t>이 정적 뭐야.</w:t>
+        <w:t xml:space="preserve">이 정적 </w:t>
+      </w:r>
+      <w:proofErr w:type="spellStart"/>
+      <w:r>
+        <w:rPr>
+          <w:rFonts w:eastAsiaTheme="minorHAnsi" w:hint="eastAsia"/>
+          <w:szCs w:val="20"/>
+        </w:rPr>
+        <w:t>뭐야</w:t>
+      </w:r>
+      <w:proofErr w:type="spellEnd"/>
+      <w:r>
+        <w:rPr>
+          <w:rFonts w:eastAsiaTheme="minorHAnsi" w:hint="eastAsia"/>
+          <w:szCs w:val="20"/>
+        </w:rPr>
+        <w:t>.</w:t>
       </w:r>
       <w:r>
         <w:rPr>
@@ -1419,12 +1586,21 @@
         </w:rPr>
         <w:t xml:space="preserve"> </w:t>
       </w:r>
-      <w:r>
-        <w:rPr>
-          <w:rFonts w:eastAsiaTheme="minorHAnsi" w:hint="eastAsia"/>
-          <w:szCs w:val="20"/>
-        </w:rPr>
-        <w:t>뭔데?</w:t>
+      <w:proofErr w:type="spellStart"/>
+      <w:r>
+        <w:rPr>
+          <w:rFonts w:eastAsiaTheme="minorHAnsi" w:hint="eastAsia"/>
+          <w:szCs w:val="20"/>
+        </w:rPr>
+        <w:t>뭔데</w:t>
+      </w:r>
+      <w:proofErr w:type="spellEnd"/>
+      <w:r>
+        <w:rPr>
+          <w:rFonts w:eastAsiaTheme="minorHAnsi" w:hint="eastAsia"/>
+          <w:szCs w:val="20"/>
+        </w:rPr>
+        <w:t>?</w:t>
       </w:r>
     </w:p>
     <w:p>
@@ -1453,6 +1629,7 @@
         </w:rPr>
         <w:t>…</w:t>
       </w:r>
+      <w:proofErr w:type="gramStart"/>
       <w:r>
         <w:rPr>
           <w:rFonts w:eastAsiaTheme="minorHAnsi" w:hint="eastAsia"/>
@@ -1477,6 +1654,7 @@
         </w:rPr>
         <w:t>!</w:t>
       </w:r>
+      <w:proofErr w:type="gramEnd"/>
       <w:r>
         <w:rPr>
           <w:rFonts w:eastAsiaTheme="minorHAnsi"/>
@@ -1540,6 +1718,7 @@
         </w:rPr>
         <w:t>…</w:t>
       </w:r>
+      <w:proofErr w:type="spellStart"/>
       <w:r>
         <w:rPr>
           <w:rFonts w:eastAsiaTheme="minorHAnsi" w:hint="eastAsia"/>
@@ -1547,6 +1726,7 @@
         </w:rPr>
         <w:t>미미미미안해</w:t>
       </w:r>
+      <w:proofErr w:type="spellEnd"/>
       <w:r>
         <w:rPr>
           <w:rFonts w:eastAsiaTheme="minorHAnsi"/>
@@ -1554,12 +1734,21 @@
         </w:rPr>
         <w:t xml:space="preserve"> </w:t>
       </w:r>
-      <w:r>
-        <w:rPr>
-          <w:rFonts w:eastAsiaTheme="minorHAnsi" w:hint="eastAsia"/>
-          <w:szCs w:val="20"/>
-        </w:rPr>
-        <w:t>장난이였어 장난!</w:t>
+      <w:proofErr w:type="spellStart"/>
+      <w:r>
+        <w:rPr>
+          <w:rFonts w:eastAsiaTheme="minorHAnsi" w:hint="eastAsia"/>
+          <w:szCs w:val="20"/>
+        </w:rPr>
+        <w:t>장난이였어</w:t>
+      </w:r>
+      <w:proofErr w:type="spellEnd"/>
+      <w:r>
+        <w:rPr>
+          <w:rFonts w:eastAsiaTheme="minorHAnsi" w:hint="eastAsia"/>
+          <w:szCs w:val="20"/>
+        </w:rPr>
+        <w:t xml:space="preserve"> 장난!</w:t>
       </w:r>
       <w:r>
         <w:rPr>
@@ -1576,7 +1765,7 @@
         <w:autoSpaceDE/>
         <w:autoSpaceDN/>
         <w:rPr>
-          <w:rFonts w:eastAsiaTheme="minorHAnsi" w:hint="eastAsia"/>
+          <w:rFonts w:eastAsiaTheme="minorHAnsi"/>
           <w:szCs w:val="20"/>
         </w:rPr>
       </w:pPr>
@@ -1662,15 +1851,33 @@
           <w:bCs/>
           <w:szCs w:val="20"/>
         </w:rPr>
-        <w:t>3월에 있었던 일을 지금까지.</w:t>
-      </w:r>
-      <w:r>
-        <w:rPr>
-          <w:rFonts w:eastAsiaTheme="minorHAnsi"/>
-          <w:bCs/>
-          <w:szCs w:val="20"/>
-        </w:rPr>
-        <w:t xml:space="preserve">.? </w:t>
+        <w:t xml:space="preserve">3월에 있었던 일을 </w:t>
+      </w:r>
+      <w:proofErr w:type="gramStart"/>
+      <w:r>
+        <w:rPr>
+          <w:rFonts w:eastAsiaTheme="minorHAnsi" w:hint="eastAsia"/>
+          <w:bCs/>
+          <w:szCs w:val="20"/>
+        </w:rPr>
+        <w:t>지금까지.</w:t>
+      </w:r>
+      <w:r>
+        <w:rPr>
+          <w:rFonts w:eastAsiaTheme="minorHAnsi"/>
+          <w:bCs/>
+          <w:szCs w:val="20"/>
+        </w:rPr>
+        <w:t>.?</w:t>
+      </w:r>
+      <w:proofErr w:type="gramEnd"/>
+      <w:r>
+        <w:rPr>
+          <w:rFonts w:eastAsiaTheme="minorHAnsi"/>
+          <w:bCs/>
+          <w:szCs w:val="20"/>
+        </w:rPr>
+        <w:t xml:space="preserve"> </w:t>
       </w:r>
       <w:r>
         <w:rPr>
@@ -1742,7 +1949,27 @@
           <w:color w:val="00B050"/>
           <w:szCs w:val="20"/>
         </w:rPr>
-        <w:t>맘대로 그러면 안되는 거였어.</w:t>
+        <w:t xml:space="preserve">맘대로 그러면 </w:t>
+      </w:r>
+      <w:proofErr w:type="gramStart"/>
+      <w:r>
+        <w:rPr>
+          <w:rFonts w:eastAsiaTheme="minorHAnsi" w:hint="eastAsia"/>
+          <w:bCs/>
+          <w:color w:val="00B050"/>
+          <w:szCs w:val="20"/>
+        </w:rPr>
+        <w:t>안되는</w:t>
+      </w:r>
+      <w:proofErr w:type="gramEnd"/>
+      <w:r>
+        <w:rPr>
+          <w:rFonts w:eastAsiaTheme="minorHAnsi" w:hint="eastAsia"/>
+          <w:bCs/>
+          <w:color w:val="00B050"/>
+          <w:szCs w:val="20"/>
+        </w:rPr>
+        <w:t xml:space="preserve"> 거였어.</w:t>
       </w:r>
       <w:r>
         <w:rPr>
@@ -1793,6 +2020,7 @@
         </w:rPr>
         <w:t xml:space="preserve">장 생각도 </w:t>
       </w:r>
+      <w:proofErr w:type="spellStart"/>
       <w:r>
         <w:rPr>
           <w:rFonts w:eastAsiaTheme="minorHAnsi" w:hint="eastAsia"/>
@@ -1802,6 +2030,7 @@
         </w:rPr>
         <w:t>못하구우</w:t>
       </w:r>
+      <w:proofErr w:type="spellEnd"/>
       <w:r>
         <w:rPr>
           <w:rFonts w:eastAsiaTheme="minorHAnsi"/>
@@ -1920,7 +2149,17 @@
           <w:color w:val="00B050"/>
           <w:szCs w:val="20"/>
         </w:rPr>
-        <w:t>같은 사람처럼 생각했을 것 같은데.</w:t>
+        <w:t xml:space="preserve">같은 사람처럼 생각했을 것 </w:t>
+      </w:r>
+      <w:proofErr w:type="gramStart"/>
+      <w:r>
+        <w:rPr>
+          <w:rFonts w:eastAsiaTheme="minorHAnsi" w:hint="eastAsia"/>
+          <w:bCs/>
+          <w:color w:val="00B050"/>
+          <w:szCs w:val="20"/>
+        </w:rPr>
+        <w:t>같은데.</w:t>
       </w:r>
       <w:r>
         <w:rPr>
@@ -1931,14 +2170,26 @@
         </w:rPr>
         <w:t>.</w:t>
       </w:r>
-      <w:r>
-        <w:rPr>
-          <w:rFonts w:eastAsiaTheme="minorHAnsi" w:hint="eastAsia"/>
-          <w:bCs/>
-          <w:color w:val="00B050"/>
-          <w:szCs w:val="20"/>
-        </w:rPr>
-        <w:t>ㅜㅜ 거절 안 하고 친구라도 해줘서 고마워</w:t>
+      <w:proofErr w:type="spellStart"/>
+      <w:proofErr w:type="gramEnd"/>
+      <w:r>
+        <w:rPr>
+          <w:rFonts w:eastAsiaTheme="minorHAnsi" w:hint="eastAsia"/>
+          <w:bCs/>
+          <w:color w:val="00B050"/>
+          <w:szCs w:val="20"/>
+        </w:rPr>
+        <w:t>ㅜㅜ</w:t>
+      </w:r>
+      <w:proofErr w:type="spellEnd"/>
+      <w:r>
+        <w:rPr>
+          <w:rFonts w:eastAsiaTheme="minorHAnsi" w:hint="eastAsia"/>
+          <w:bCs/>
+          <w:color w:val="00B050"/>
+          <w:szCs w:val="20"/>
+        </w:rPr>
+        <w:t xml:space="preserve"> 거절 안 하고 친구라도 해줘서 고마워</w:t>
       </w:r>
       <w:r>
         <w:rPr>
@@ -1965,16 +2216,36 @@
           <w:color w:val="00B050"/>
           <w:szCs w:val="20"/>
         </w:rPr>
-        <w:t xml:space="preserve">울먹울먹 표정 </w:t>
-      </w:r>
-      <w:r>
-        <w:rPr>
-          <w:rFonts w:eastAsiaTheme="minorHAnsi"/>
-          <w:bCs/>
-          <w:color w:val="00B050"/>
-          <w:szCs w:val="20"/>
-        </w:rPr>
-        <w:t xml:space="preserve">/ </w:t>
+        <w:t xml:space="preserve">울먹울먹 </w:t>
+      </w:r>
+      <w:proofErr w:type="gramStart"/>
+      <w:r>
+        <w:rPr>
+          <w:rFonts w:eastAsiaTheme="minorHAnsi" w:hint="eastAsia"/>
+          <w:bCs/>
+          <w:color w:val="00B050"/>
+          <w:szCs w:val="20"/>
+        </w:rPr>
+        <w:t xml:space="preserve">표정 </w:t>
+      </w:r>
+      <w:r>
+        <w:rPr>
+          <w:rFonts w:eastAsiaTheme="minorHAnsi"/>
+          <w:bCs/>
+          <w:color w:val="00B050"/>
+          <w:szCs w:val="20"/>
+        </w:rPr>
+        <w:t>/</w:t>
+      </w:r>
+      <w:proofErr w:type="gramEnd"/>
+      <w:r>
+        <w:rPr>
+          <w:rFonts w:eastAsiaTheme="minorHAnsi"/>
+          <w:bCs/>
+          <w:color w:val="00B050"/>
+          <w:szCs w:val="20"/>
+        </w:rPr>
+        <w:t xml:space="preserve"> </w:t>
       </w:r>
       <w:r>
         <w:rPr>
@@ -2004,13 +2275,23 @@
         </w:rPr>
         <w:t>…</w:t>
       </w:r>
-      <w:r>
-        <w:rPr>
-          <w:rFonts w:eastAsiaTheme="minorHAnsi" w:hint="eastAsia"/>
-          <w:bCs/>
-          <w:szCs w:val="20"/>
-        </w:rPr>
-        <w:t>먀?</w:t>
+      <w:proofErr w:type="spellStart"/>
+      <w:r>
+        <w:rPr>
+          <w:rFonts w:eastAsiaTheme="minorHAnsi" w:hint="eastAsia"/>
+          <w:bCs/>
+          <w:szCs w:val="20"/>
+        </w:rPr>
+        <w:t>먀</w:t>
+      </w:r>
+      <w:proofErr w:type="spellEnd"/>
+      <w:r>
+        <w:rPr>
+          <w:rFonts w:eastAsiaTheme="minorHAnsi" w:hint="eastAsia"/>
+          <w:bCs/>
+          <w:szCs w:val="20"/>
+        </w:rPr>
+        <w:t>?</w:t>
       </w:r>
     </w:p>
     <w:p>
@@ -2045,7 +2326,16 @@
           <w:bCs/>
           <w:szCs w:val="20"/>
         </w:rPr>
-        <w:t>진짜 보기와 다르게 할 말은 다 하네.</w:t>
+        <w:t xml:space="preserve">진짜 보기와 다르게 할 말은 다 </w:t>
+      </w:r>
+      <w:proofErr w:type="gramStart"/>
+      <w:r>
+        <w:rPr>
+          <w:rFonts w:eastAsiaTheme="minorHAnsi" w:hint="eastAsia"/>
+          <w:bCs/>
+          <w:szCs w:val="20"/>
+        </w:rPr>
+        <w:t>하네.</w:t>
       </w:r>
       <w:r>
         <w:rPr>
@@ -2055,6 +2345,7 @@
         </w:rPr>
         <w:t>.</w:t>
       </w:r>
+      <w:proofErr w:type="gramEnd"/>
     </w:p>
     <w:p>
       <w:pPr>
@@ -2201,7 +2492,17 @@
           <w:color w:val="00B050"/>
           <w:szCs w:val="20"/>
         </w:rPr>
-        <w:t xml:space="preserve"> 헤헤.</w:t>
+        <w:t xml:space="preserve"> </w:t>
+      </w:r>
+      <w:proofErr w:type="gramStart"/>
+      <w:r>
+        <w:rPr>
+          <w:rFonts w:eastAsiaTheme="minorHAnsi" w:hint="eastAsia"/>
+          <w:bCs/>
+          <w:color w:val="00B050"/>
+          <w:szCs w:val="20"/>
+        </w:rPr>
+        <w:t>헤헤.</w:t>
       </w:r>
       <w:r>
         <w:rPr>
@@ -2212,6 +2513,7 @@
         </w:rPr>
         <w:t>.</w:t>
       </w:r>
+      <w:proofErr w:type="gramEnd"/>
       <w:r>
         <w:rPr>
           <w:rFonts w:eastAsiaTheme="minorHAnsi" w:hint="eastAsia"/>
@@ -2235,7 +2537,23 @@
           <w:rFonts w:eastAsiaTheme="minorHAnsi" w:cstheme="majorBidi" w:hint="eastAsia"/>
           <w:szCs w:val="20"/>
         </w:rPr>
-        <w:t>아마 내가 동기들한테 관심이 많이 없어서 그런 것 같기도</w:t>
+        <w:t xml:space="preserve">아마 내가 </w:t>
+      </w:r>
+      <w:proofErr w:type="spellStart"/>
+      <w:r>
+        <w:rPr>
+          <w:rFonts w:eastAsiaTheme="minorHAnsi" w:cstheme="majorBidi" w:hint="eastAsia"/>
+          <w:szCs w:val="20"/>
+        </w:rPr>
+        <w:t>동기들한테</w:t>
+      </w:r>
+      <w:proofErr w:type="spellEnd"/>
+      <w:r>
+        <w:rPr>
+          <w:rFonts w:eastAsiaTheme="minorHAnsi" w:cstheme="majorBidi" w:hint="eastAsia"/>
+          <w:szCs w:val="20"/>
+        </w:rPr>
+        <w:t xml:space="preserve"> 관심이 많이 없어서 그런 것 같기도</w:t>
       </w:r>
       <w:r>
         <w:rPr>
@@ -2351,6 +2669,7 @@
         </w:rPr>
         <w:t xml:space="preserve"> </w:t>
       </w:r>
+      <w:proofErr w:type="spellStart"/>
       <w:r>
         <w:rPr>
           <w:rFonts w:eastAsiaTheme="minorHAnsi" w:cstheme="majorBidi" w:hint="eastAsia"/>
@@ -2359,6 +2678,7 @@
         </w:rPr>
         <w:t>드남</w:t>
       </w:r>
+      <w:proofErr w:type="spellEnd"/>
       <w:r>
         <w:rPr>
           <w:rFonts w:eastAsiaTheme="minorHAnsi" w:cstheme="majorBidi"/>
@@ -2366,12 +2686,22 @@
         </w:rPr>
         <w:t>’</w:t>
       </w:r>
-      <w:r>
-        <w:rPr>
-          <w:rFonts w:eastAsiaTheme="minorHAnsi" w:cstheme="majorBidi" w:hint="eastAsia"/>
-          <w:szCs w:val="20"/>
-        </w:rPr>
-        <w:t>이랄까.</w:t>
+      <w:proofErr w:type="spellStart"/>
+      <w:proofErr w:type="gramStart"/>
+      <w:r>
+        <w:rPr>
+          <w:rFonts w:eastAsiaTheme="minorHAnsi" w:cstheme="majorBidi" w:hint="eastAsia"/>
+          <w:szCs w:val="20"/>
+        </w:rPr>
+        <w:t>이랄까</w:t>
+      </w:r>
+      <w:proofErr w:type="spellEnd"/>
+      <w:r>
+        <w:rPr>
+          <w:rFonts w:eastAsiaTheme="minorHAnsi" w:cstheme="majorBidi" w:hint="eastAsia"/>
+          <w:szCs w:val="20"/>
+        </w:rPr>
+        <w:t>.</w:t>
       </w:r>
       <w:r>
         <w:rPr>
@@ -2380,6 +2710,7 @@
         </w:rPr>
         <w:t>.?</w:t>
       </w:r>
+      <w:proofErr w:type="gramEnd"/>
       <w:r>
         <w:rPr>
           <w:rFonts w:eastAsiaTheme="minorHAnsi"/>
@@ -2406,8 +2737,36 @@
           <w:bCs/>
           <w:szCs w:val="20"/>
         </w:rPr>
-        <w:t>야 니 남친이다 ㅋㅋㅋ</w:t>
-      </w:r>
+        <w:t xml:space="preserve">야 </w:t>
+      </w:r>
+      <w:proofErr w:type="spellStart"/>
+      <w:r>
+        <w:rPr>
+          <w:rFonts w:eastAsiaTheme="minorHAnsi" w:hint="eastAsia"/>
+          <w:bCs/>
+          <w:szCs w:val="20"/>
+        </w:rPr>
+        <w:t>니</w:t>
+      </w:r>
+      <w:proofErr w:type="spellEnd"/>
+      <w:r>
+        <w:rPr>
+          <w:rFonts w:eastAsiaTheme="minorHAnsi" w:hint="eastAsia"/>
+          <w:bCs/>
+          <w:szCs w:val="20"/>
+        </w:rPr>
+        <w:t xml:space="preserve"> 남친이다 </w:t>
+      </w:r>
+      <w:proofErr w:type="spellStart"/>
+      <w:r>
+        <w:rPr>
+          <w:rFonts w:eastAsiaTheme="minorHAnsi" w:hint="eastAsia"/>
+          <w:bCs/>
+          <w:szCs w:val="20"/>
+        </w:rPr>
+        <w:t>ㅋㅋㅋ</w:t>
+      </w:r>
+      <w:proofErr w:type="spellEnd"/>
     </w:p>
     <w:p>
       <w:pPr>
@@ -2441,7 +2800,43 @@
           <w:bCs/>
           <w:szCs w:val="20"/>
         </w:rPr>
-        <w:t>완전 옹이 눈에 못생겼잖아, 뒤질래?</w:t>
+        <w:t xml:space="preserve">완전 옹이 눈에 </w:t>
+      </w:r>
+      <w:proofErr w:type="spellStart"/>
+      <w:r>
+        <w:rPr>
+          <w:rFonts w:eastAsiaTheme="minorHAnsi" w:hint="eastAsia"/>
+          <w:bCs/>
+          <w:szCs w:val="20"/>
+        </w:rPr>
+        <w:t>못생겼잖아</w:t>
+      </w:r>
+      <w:proofErr w:type="spellEnd"/>
+      <w:r>
+        <w:rPr>
+          <w:rFonts w:eastAsiaTheme="minorHAnsi" w:hint="eastAsia"/>
+          <w:bCs/>
+          <w:szCs w:val="20"/>
+        </w:rPr>
+        <w:t xml:space="preserve">, </w:t>
+      </w:r>
+      <w:proofErr w:type="spellStart"/>
+      <w:r>
+        <w:rPr>
+          <w:rFonts w:eastAsiaTheme="minorHAnsi" w:hint="eastAsia"/>
+          <w:bCs/>
+          <w:szCs w:val="20"/>
+        </w:rPr>
+        <w:t>뒤질래</w:t>
+      </w:r>
+      <w:proofErr w:type="spellEnd"/>
+      <w:r>
+        <w:rPr>
+          <w:rFonts w:eastAsiaTheme="minorHAnsi" w:hint="eastAsia"/>
+          <w:bCs/>
+          <w:szCs w:val="20"/>
+        </w:rPr>
+        <w:t>?</w:t>
       </w:r>
     </w:p>
     <w:p>
@@ -2490,13 +2885,23 @@
         </w:rPr>
         <w:t>(</w:t>
       </w:r>
-      <w:r>
-        <w:rPr>
-          <w:rFonts w:eastAsiaTheme="minorHAnsi" w:hint="eastAsia"/>
-          <w:bCs/>
-          <w:szCs w:val="20"/>
-        </w:rPr>
-        <w:t xml:space="preserve">둘다 </w:t>
+      <w:proofErr w:type="spellStart"/>
+      <w:r>
+        <w:rPr>
+          <w:rFonts w:eastAsiaTheme="minorHAnsi" w:hint="eastAsia"/>
+          <w:bCs/>
+          <w:szCs w:val="20"/>
+        </w:rPr>
+        <w:t>둘다</w:t>
+      </w:r>
+      <w:proofErr w:type="spellEnd"/>
+      <w:r>
+        <w:rPr>
+          <w:rFonts w:eastAsiaTheme="minorHAnsi" w:hint="eastAsia"/>
+          <w:bCs/>
+          <w:szCs w:val="20"/>
+        </w:rPr>
+        <w:t xml:space="preserve"> </w:t>
       </w:r>
       <w:r>
         <w:rPr>
@@ -2523,13 +2928,23 @@
         </w:rPr>
         <w:t xml:space="preserve"> (</w:t>
       </w:r>
-      <w:r>
-        <w:rPr>
-          <w:rFonts w:eastAsiaTheme="minorHAnsi" w:hint="eastAsia"/>
-          <w:bCs/>
-          <w:szCs w:val="20"/>
-        </w:rPr>
-        <w:t>땀뻘뻘)</w:t>
+      <w:proofErr w:type="spellStart"/>
+      <w:r>
+        <w:rPr>
+          <w:rFonts w:eastAsiaTheme="minorHAnsi" w:hint="eastAsia"/>
+          <w:bCs/>
+          <w:szCs w:val="20"/>
+        </w:rPr>
+        <w:t>땀뻘뻘</w:t>
+      </w:r>
+      <w:proofErr w:type="spellEnd"/>
+      <w:r>
+        <w:rPr>
+          <w:rFonts w:eastAsiaTheme="minorHAnsi" w:hint="eastAsia"/>
+          <w:bCs/>
+          <w:szCs w:val="20"/>
+        </w:rPr>
+        <w:t>)</w:t>
       </w:r>
     </w:p>
     <w:p>
@@ -2686,14 +3101,25 @@
         </w:rPr>
         <w:t>…(</w:t>
       </w:r>
-      <w:r>
-        <w:rPr>
-          <w:rFonts w:eastAsiaTheme="minorHAnsi" w:hint="eastAsia"/>
-          <w:bCs/>
-          <w:color w:val="00B050"/>
-          <w:szCs w:val="20"/>
-        </w:rPr>
-        <w:t>땀뻘뻘)</w:t>
+      <w:proofErr w:type="spellStart"/>
+      <w:r>
+        <w:rPr>
+          <w:rFonts w:eastAsiaTheme="minorHAnsi" w:hint="eastAsia"/>
+          <w:bCs/>
+          <w:color w:val="00B050"/>
+          <w:szCs w:val="20"/>
+        </w:rPr>
+        <w:t>땀뻘뻘</w:t>
+      </w:r>
+      <w:proofErr w:type="spellEnd"/>
+      <w:r>
+        <w:rPr>
+          <w:rFonts w:eastAsiaTheme="minorHAnsi" w:hint="eastAsia"/>
+          <w:bCs/>
+          <w:color w:val="00B050"/>
+          <w:szCs w:val="20"/>
+        </w:rPr>
+        <w:t>)</w:t>
       </w:r>
     </w:p>
     <w:p>
@@ -2870,6 +3296,7 @@
         </w:rPr>
         <w:t>(</w:t>
       </w:r>
+      <w:proofErr w:type="spellStart"/>
       <w:r>
         <w:rPr>
           <w:rFonts w:eastAsiaTheme="minorHAnsi" w:hint="eastAsia"/>
@@ -2878,6 +3305,7 @@
         </w:rPr>
         <w:t>페이드</w:t>
       </w:r>
+      <w:proofErr w:type="spellEnd"/>
       <w:r>
         <w:rPr>
           <w:rFonts w:eastAsiaTheme="minorHAnsi" w:hint="eastAsia"/>
@@ -2913,21 +3341,49 @@
         </w:rPr>
         <w:t>(</w:t>
       </w:r>
-      <w:r>
-        <w:rPr>
-          <w:rFonts w:eastAsiaTheme="minorHAnsi" w:hint="eastAsia"/>
-          <w:bCs/>
-          <w:szCs w:val="20"/>
-        </w:rPr>
-        <w:t xml:space="preserve">페이드 인 </w:t>
-      </w:r>
-      <w:r>
-        <w:rPr>
-          <w:rFonts w:eastAsiaTheme="minorHAnsi"/>
-          <w:bCs/>
-          <w:szCs w:val="20"/>
-        </w:rPr>
-        <w:t xml:space="preserve">: </w:t>
+      <w:proofErr w:type="spellStart"/>
+      <w:r>
+        <w:rPr>
+          <w:rFonts w:eastAsiaTheme="minorHAnsi" w:hint="eastAsia"/>
+          <w:bCs/>
+          <w:szCs w:val="20"/>
+        </w:rPr>
+        <w:t>페이드</w:t>
+      </w:r>
+      <w:proofErr w:type="spellEnd"/>
+      <w:r>
+        <w:rPr>
+          <w:rFonts w:eastAsiaTheme="minorHAnsi" w:hint="eastAsia"/>
+          <w:bCs/>
+          <w:szCs w:val="20"/>
+        </w:rPr>
+        <w:t xml:space="preserve"> </w:t>
+      </w:r>
+      <w:proofErr w:type="gramStart"/>
+      <w:r>
+        <w:rPr>
+          <w:rFonts w:eastAsiaTheme="minorHAnsi" w:hint="eastAsia"/>
+          <w:bCs/>
+          <w:szCs w:val="20"/>
+        </w:rPr>
+        <w:t xml:space="preserve">인 </w:t>
+      </w:r>
+      <w:r>
+        <w:rPr>
+          <w:rFonts w:eastAsiaTheme="minorHAnsi"/>
+          <w:bCs/>
+          <w:szCs w:val="20"/>
+        </w:rPr>
+        <w:t>:</w:t>
+      </w:r>
+      <w:proofErr w:type="gramEnd"/>
+      <w:r>
+        <w:rPr>
+          <w:rFonts w:eastAsiaTheme="minorHAnsi"/>
+          <w:bCs/>
+          <w:szCs w:val="20"/>
+        </w:rPr>
+        <w:t xml:space="preserve"> </w:t>
       </w:r>
       <w:r>
         <w:rPr>
@@ -3042,12 +3498,21 @@
         </w:rPr>
         <w:t>...</w:t>
       </w:r>
-      <w:r>
-        <w:rPr>
-          <w:rFonts w:eastAsiaTheme="minorHAnsi" w:cstheme="majorBidi" w:hint="eastAsia"/>
-          <w:szCs w:val="20"/>
-        </w:rPr>
-        <w:t>올타임이네?</w:t>
+      <w:proofErr w:type="spellStart"/>
+      <w:r>
+        <w:rPr>
+          <w:rFonts w:eastAsiaTheme="minorHAnsi" w:cstheme="majorBidi" w:hint="eastAsia"/>
+          <w:szCs w:val="20"/>
+        </w:rPr>
+        <w:t>올타임이네</w:t>
+      </w:r>
+      <w:proofErr w:type="spellEnd"/>
+      <w:r>
+        <w:rPr>
+          <w:rFonts w:eastAsiaTheme="minorHAnsi" w:cstheme="majorBidi" w:hint="eastAsia"/>
+          <w:szCs w:val="20"/>
+        </w:rPr>
+        <w:t>?</w:t>
       </w:r>
       <w:r>
         <w:rPr>
@@ -3064,20 +3529,30 @@
         </w:rPr>
         <w:t>[</w:t>
       </w:r>
+      <w:proofErr w:type="spellStart"/>
       <w:r>
         <w:rPr>
           <w:rFonts w:eastAsiaTheme="minorHAnsi" w:cstheme="majorBidi" w:hint="eastAsia"/>
           <w:color w:val="808080" w:themeColor="background1" w:themeShade="80"/>
           <w:szCs w:val="20"/>
         </w:rPr>
-        <w:t>올타임이란?</w:t>
-      </w:r>
-      <w:r>
-        <w:rPr>
-          <w:rFonts w:eastAsiaTheme="minorHAnsi" w:cstheme="majorBidi"/>
+        <w:t>올타임이란</w:t>
+      </w:r>
+      <w:proofErr w:type="spellEnd"/>
+      <w:r>
+        <w:rPr>
+          <w:rFonts w:eastAsiaTheme="minorHAnsi" w:cstheme="majorBidi" w:hint="eastAsia"/>
           <w:color w:val="808080" w:themeColor="background1" w:themeShade="80"/>
           <w:szCs w:val="20"/>
         </w:rPr>
+        <w:t>?</w:t>
+      </w:r>
+      <w:r>
+        <w:rPr>
+          <w:rFonts w:eastAsiaTheme="minorHAnsi" w:cstheme="majorBidi"/>
+          <w:color w:val="808080" w:themeColor="background1" w:themeShade="80"/>
+          <w:szCs w:val="20"/>
+        </w:rPr>
         <w:t xml:space="preserve"> </w:t>
       </w:r>
       <w:r>
@@ -3151,8 +3626,18 @@
           <w:color w:val="00B050"/>
           <w:szCs w:val="20"/>
         </w:rPr>
-        <w:t xml:space="preserve"> 점수 완전 짜게 준대</w:t>
-      </w:r>
+        <w:t xml:space="preserve"> 점수 완전 짜게 </w:t>
+      </w:r>
+      <w:proofErr w:type="spellStart"/>
+      <w:r>
+        <w:rPr>
+          <w:rFonts w:eastAsiaTheme="minorHAnsi" w:cstheme="majorBidi" w:hint="eastAsia"/>
+          <w:color w:val="00B050"/>
+          <w:szCs w:val="20"/>
+        </w:rPr>
+        <w:t>준대</w:t>
+      </w:r>
+      <w:proofErr w:type="spellEnd"/>
       <w:r>
         <w:rPr>
           <w:rFonts w:eastAsiaTheme="minorHAnsi" w:cstheme="majorBidi"/>
@@ -3198,12 +3683,21 @@
         </w:rPr>
         <w:t>…</w:t>
       </w:r>
-      <w:r>
-        <w:rPr>
-          <w:rFonts w:eastAsiaTheme="minorHAnsi" w:cstheme="majorBidi" w:hint="eastAsia"/>
-          <w:szCs w:val="20"/>
-        </w:rPr>
-        <w:t>아까랑 느낌이 좀 다르네.</w:t>
+      <w:proofErr w:type="spellStart"/>
+      <w:r>
+        <w:rPr>
+          <w:rFonts w:eastAsiaTheme="minorHAnsi" w:cstheme="majorBidi" w:hint="eastAsia"/>
+          <w:szCs w:val="20"/>
+        </w:rPr>
+        <w:t>아까랑</w:t>
+      </w:r>
+      <w:proofErr w:type="spellEnd"/>
+      <w:r>
+        <w:rPr>
+          <w:rFonts w:eastAsiaTheme="minorHAnsi" w:cstheme="majorBidi" w:hint="eastAsia"/>
+          <w:szCs w:val="20"/>
+        </w:rPr>
+        <w:t xml:space="preserve"> 느낌이 좀 다르네.</w:t>
       </w:r>
       <w:r>
         <w:rPr>
@@ -3245,13 +3739,23 @@
           <w:szCs w:val="20"/>
         </w:rPr>
       </w:pPr>
-      <w:r>
-        <w:rPr>
-          <w:rFonts w:eastAsiaTheme="minorHAnsi" w:cstheme="majorBidi" w:hint="eastAsia"/>
-          <w:color w:val="00B050"/>
-          <w:szCs w:val="20"/>
-        </w:rPr>
-        <w:t>엠티도 간다고 하던데!</w:t>
+      <w:proofErr w:type="spellStart"/>
+      <w:r>
+        <w:rPr>
+          <w:rFonts w:eastAsiaTheme="minorHAnsi" w:cstheme="majorBidi" w:hint="eastAsia"/>
+          <w:color w:val="00B050"/>
+          <w:szCs w:val="20"/>
+        </w:rPr>
+        <w:t>엠티도</w:t>
+      </w:r>
+      <w:proofErr w:type="spellEnd"/>
+      <w:r>
+        <w:rPr>
+          <w:rFonts w:eastAsiaTheme="minorHAnsi" w:cstheme="majorBidi" w:hint="eastAsia"/>
+          <w:color w:val="00B050"/>
+          <w:szCs w:val="20"/>
+        </w:rPr>
+        <w:t xml:space="preserve"> 간다고 하던데!</w:t>
       </w:r>
       <w:r>
         <w:rPr>
@@ -3263,16 +3767,28 @@
       </w:r>
       <w:r>
         <w:rPr>
-          <w:rFonts w:eastAsiaTheme="minorHAnsi" w:cstheme="majorBidi" w:hint="eastAsia"/>
-          <w:color w:val="00B050"/>
-          <w:szCs w:val="20"/>
-        </w:rPr>
-        <w:t>얼른 가보고 싶다</w:t>
-      </w:r>
-      <w:r>
-        <w:rPr>
-          <w:rFonts w:eastAsiaTheme="minorHAnsi" w:cstheme="majorBidi"/>
-          <w:color w:val="00B050"/>
+          <w:rFonts w:eastAsiaTheme="minorHAnsi" w:cstheme="majorBidi"/>
+          <w:szCs w:val="20"/>
+        </w:rPr>
+        <w:br/>
+      </w:r>
+      <w:r>
+        <w:rPr>
+          <w:rFonts w:eastAsiaTheme="minorHAnsi" w:cstheme="majorBidi"/>
+          <w:szCs w:val="20"/>
+        </w:rPr>
+        <w:t>…</w:t>
+      </w:r>
+      <w:r>
+        <w:rPr>
+          <w:rFonts w:eastAsiaTheme="minorHAnsi" w:cstheme="majorBidi" w:hint="eastAsia"/>
+          <w:szCs w:val="20"/>
+        </w:rPr>
+        <w:t>올 타임 되게 자주 보나</w:t>
+      </w:r>
+      <w:r>
+        <w:rPr>
+          <w:rFonts w:eastAsiaTheme="minorHAnsi" w:cstheme="majorBidi" w:hint="eastAsia"/>
           <w:szCs w:val="20"/>
         </w:rPr>
         <w:t xml:space="preserve"> </w:t>
@@ -3280,10 +3796,263 @@
       <w:r>
         <w:rPr>
           <w:rFonts w:eastAsiaTheme="minorHAnsi" w:cstheme="majorBidi" w:hint="eastAsia"/>
-          <w:color w:val="00B050"/>
-          <w:szCs w:val="20"/>
-        </w:rPr>
-        <w:t>헤헤</w:t>
+          <w:szCs w:val="20"/>
+        </w:rPr>
+        <w:t>보네.</w:t>
+      </w:r>
+      <w:r>
+        <w:rPr>
+          <w:rFonts w:eastAsiaTheme="minorHAnsi" w:cstheme="majorBidi"/>
+          <w:szCs w:val="20"/>
+        </w:rPr>
+        <w:t xml:space="preserve"> </w:t>
+      </w:r>
+      <w:r>
+        <w:rPr>
+          <w:rFonts w:eastAsiaTheme="minorHAnsi" w:cstheme="majorBidi" w:hint="eastAsia"/>
+          <w:szCs w:val="20"/>
+        </w:rPr>
+        <w:t xml:space="preserve">보통은 </w:t>
+      </w:r>
+      <w:r>
+        <w:rPr>
+          <w:rFonts w:eastAsiaTheme="minorHAnsi" w:cstheme="majorBidi" w:hint="eastAsia"/>
+          <w:szCs w:val="20"/>
+        </w:rPr>
+        <w:t xml:space="preserve">행사는 </w:t>
+      </w:r>
+      <w:proofErr w:type="spellStart"/>
+      <w:r>
+        <w:rPr>
+          <w:rFonts w:eastAsiaTheme="minorHAnsi" w:cstheme="majorBidi" w:hint="eastAsia"/>
+          <w:szCs w:val="20"/>
+        </w:rPr>
+        <w:t>단톡에서</w:t>
+      </w:r>
+      <w:proofErr w:type="spellEnd"/>
+      <w:r>
+        <w:rPr>
+          <w:rFonts w:eastAsiaTheme="minorHAnsi" w:cstheme="majorBidi" w:hint="eastAsia"/>
+          <w:szCs w:val="20"/>
+        </w:rPr>
+        <w:t xml:space="preserve"> 공지로 알</w:t>
+      </w:r>
+      <w:r>
+        <w:rPr>
+          <w:rFonts w:eastAsiaTheme="minorHAnsi" w:cstheme="majorBidi" w:hint="eastAsia"/>
+          <w:szCs w:val="20"/>
+        </w:rPr>
+        <w:t>게 되지</w:t>
+      </w:r>
+      <w:r>
+        <w:rPr>
+          <w:rFonts w:eastAsiaTheme="minorHAnsi" w:cstheme="majorBidi" w:hint="eastAsia"/>
+          <w:szCs w:val="20"/>
+        </w:rPr>
+        <w:t xml:space="preserve"> 않나</w:t>
+      </w:r>
+      <w:r>
+        <w:rPr>
+          <w:rFonts w:eastAsiaTheme="minorHAnsi" w:cstheme="majorBidi"/>
+          <w:szCs w:val="20"/>
+        </w:rPr>
+        <w:t>...?</w:t>
+      </w:r>
+    </w:p>
+    <w:p>
+      <w:pPr>
+        <w:spacing w:after="0"/>
+        <w:rPr>
+          <w:rFonts w:eastAsiaTheme="minorHAnsi" w:cstheme="majorBidi"/>
+          <w:szCs w:val="20"/>
+        </w:rPr>
+      </w:pPr>
+      <w:r>
+        <w:rPr>
+          <w:rFonts w:eastAsiaTheme="minorHAnsi" w:cstheme="majorBidi" w:hint="eastAsia"/>
+          <w:szCs w:val="20"/>
+        </w:rPr>
+        <w:t xml:space="preserve">너 </w:t>
+      </w:r>
+      <w:proofErr w:type="spellStart"/>
+      <w:r>
+        <w:rPr>
+          <w:rFonts w:eastAsiaTheme="minorHAnsi" w:cstheme="majorBidi" w:hint="eastAsia"/>
+          <w:szCs w:val="20"/>
+        </w:rPr>
+        <w:t>올타임</w:t>
+      </w:r>
+      <w:proofErr w:type="spellEnd"/>
+      <w:r>
+        <w:rPr>
+          <w:rFonts w:eastAsiaTheme="minorHAnsi" w:cstheme="majorBidi" w:hint="eastAsia"/>
+          <w:szCs w:val="20"/>
+        </w:rPr>
+        <w:t xml:space="preserve"> 자주</w:t>
+      </w:r>
+      <w:r>
+        <w:rPr>
+          <w:rFonts w:eastAsiaTheme="minorHAnsi" w:cstheme="majorBidi" w:hint="eastAsia"/>
+          <w:szCs w:val="20"/>
+        </w:rPr>
+        <w:t xml:space="preserve"> </w:t>
+      </w:r>
+      <w:r>
+        <w:rPr>
+          <w:rFonts w:eastAsiaTheme="minorHAnsi" w:cstheme="majorBidi" w:hint="eastAsia"/>
+          <w:szCs w:val="20"/>
+        </w:rPr>
+        <w:t>봐?</w:t>
+      </w:r>
+    </w:p>
+    <w:p>
+      <w:pPr>
+        <w:spacing w:after="0"/>
+        <w:rPr>
+          <w:rFonts w:eastAsiaTheme="minorHAnsi" w:cstheme="majorBidi"/>
+          <w:color w:val="00B050"/>
+          <w:szCs w:val="20"/>
+        </w:rPr>
+      </w:pPr>
+      <w:r>
+        <w:rPr>
+          <w:rFonts w:eastAsiaTheme="minorHAnsi" w:cstheme="majorBidi" w:hint="eastAsia"/>
+          <w:color w:val="00B050"/>
+          <w:szCs w:val="20"/>
+        </w:rPr>
+        <w:t>응,</w:t>
+      </w:r>
+      <w:r>
+        <w:rPr>
+          <w:rFonts w:eastAsiaTheme="minorHAnsi" w:cstheme="majorBidi"/>
+          <w:color w:val="00B050"/>
+          <w:szCs w:val="20"/>
+        </w:rPr>
+        <w:t xml:space="preserve"> </w:t>
+      </w:r>
+      <w:r>
+        <w:rPr>
+          <w:rFonts w:eastAsiaTheme="minorHAnsi" w:cstheme="majorBidi" w:hint="eastAsia"/>
+          <w:color w:val="00B050"/>
+          <w:szCs w:val="20"/>
+        </w:rPr>
+        <w:t xml:space="preserve">대학교 </w:t>
+      </w:r>
+      <w:r>
+        <w:rPr>
+          <w:rFonts w:eastAsiaTheme="minorHAnsi" w:cstheme="majorBidi" w:hint="eastAsia"/>
+          <w:color w:val="00B050"/>
+          <w:szCs w:val="20"/>
+        </w:rPr>
+        <w:t xml:space="preserve">입학하고나서 학교 적응하기 어려웠는데 </w:t>
+      </w:r>
+      <w:r>
+        <w:rPr>
+          <w:rFonts w:eastAsiaTheme="minorHAnsi" w:cstheme="majorBidi" w:hint="eastAsia"/>
+          <w:color w:val="00B050"/>
+          <w:szCs w:val="20"/>
+        </w:rPr>
+        <w:t>여기에</w:t>
+      </w:r>
+      <w:r>
+        <w:rPr>
+          <w:rFonts w:eastAsiaTheme="minorHAnsi" w:cstheme="majorBidi" w:hint="eastAsia"/>
+          <w:color w:val="00B050"/>
+          <w:szCs w:val="20"/>
+        </w:rPr>
+        <w:t xml:space="preserve"> 정보도 많고</w:t>
+      </w:r>
+      <w:r>
+        <w:rPr>
+          <w:rFonts w:eastAsiaTheme="minorHAnsi" w:cstheme="majorBidi"/>
+          <w:color w:val="00B050"/>
+          <w:szCs w:val="20"/>
+        </w:rPr>
+        <w:t>…</w:t>
+      </w:r>
+    </w:p>
+    <w:p>
+      <w:pPr>
+        <w:spacing w:after="0"/>
+        <w:rPr>
+          <w:rFonts w:eastAsiaTheme="minorHAnsi" w:cstheme="majorBidi"/>
+          <w:color w:val="00B050"/>
+          <w:szCs w:val="20"/>
+        </w:rPr>
+      </w:pPr>
+      <w:r>
+        <w:rPr>
+          <w:rFonts w:eastAsiaTheme="minorHAnsi" w:cstheme="majorBidi" w:hint="eastAsia"/>
+          <w:color w:val="00B050"/>
+          <w:szCs w:val="20"/>
+        </w:rPr>
+        <w:t>여기서 알게 된 사람이 내 고민 같은 것도 엄청 잘 들어주고 해결해줬거든!</w:t>
+      </w:r>
+      <w:r>
+        <w:rPr>
+          <w:rFonts w:eastAsiaTheme="minorHAnsi" w:cstheme="majorBidi"/>
+          <w:color w:val="00B050"/>
+          <w:szCs w:val="20"/>
+        </w:rPr>
+        <w:t xml:space="preserve"> </w:t>
+      </w:r>
+    </w:p>
+    <w:p>
+      <w:pPr>
+        <w:spacing w:after="0"/>
+        <w:rPr>
+          <w:rFonts w:eastAsiaTheme="minorHAnsi" w:cstheme="majorBidi"/>
+          <w:color w:val="00B050"/>
+          <w:szCs w:val="20"/>
+        </w:rPr>
+      </w:pPr>
+      <w:r>
+        <w:rPr>
+          <w:rFonts w:eastAsiaTheme="minorHAnsi" w:cstheme="majorBidi" w:hint="eastAsia"/>
+          <w:color w:val="00B050"/>
+          <w:szCs w:val="20"/>
+        </w:rPr>
+        <w:t>고마운 사람이지?</w:t>
+      </w:r>
+      <w:r>
+        <w:rPr>
+          <w:rFonts w:eastAsiaTheme="minorHAnsi" w:cstheme="majorBidi"/>
+          <w:color w:val="00B050"/>
+          <w:szCs w:val="20"/>
+        </w:rPr>
+        <w:t xml:space="preserve"> </w:t>
+      </w:r>
+      <w:r>
+        <w:rPr>
+          <w:rFonts w:eastAsiaTheme="minorHAnsi" w:cstheme="majorBidi" w:hint="eastAsia"/>
+          <w:color w:val="00B050"/>
+          <w:szCs w:val="20"/>
+        </w:rPr>
+        <w:t>그래서 그때부터 자주 보게</w:t>
+      </w:r>
+      <w:r>
+        <w:rPr>
+          <w:rFonts w:eastAsiaTheme="minorHAnsi" w:cstheme="majorBidi" w:hint="eastAsia"/>
+          <w:color w:val="00B050"/>
+          <w:szCs w:val="20"/>
+        </w:rPr>
+        <w:t xml:space="preserve"> </w:t>
+      </w:r>
+      <w:r>
+        <w:rPr>
+          <w:rFonts w:eastAsiaTheme="minorHAnsi" w:cstheme="majorBidi" w:hint="eastAsia"/>
+          <w:color w:val="00B050"/>
+          <w:szCs w:val="20"/>
+        </w:rPr>
+        <w:t>되네</w:t>
+      </w:r>
+      <w:r>
+        <w:rPr>
+          <w:rFonts w:eastAsiaTheme="minorHAnsi" w:cstheme="majorBidi" w:hint="eastAsia"/>
+          <w:color w:val="00B050"/>
+          <w:szCs w:val="20"/>
+        </w:rPr>
+        <w:t>-</w:t>
       </w:r>
       <w:r>
         <w:rPr>
@@ -3293,30 +4062,41 @@
         </w:rPr>
         <w:t>.</w:t>
       </w:r>
-      <w:r>
-        <w:rPr>
-          <w:rFonts w:eastAsiaTheme="minorHAnsi" w:cstheme="majorBidi"/>
-          <w:szCs w:val="20"/>
-        </w:rPr>
-        <w:br/>
-      </w:r>
-      <w:r>
-        <w:rPr>
-          <w:rFonts w:eastAsiaTheme="minorHAnsi" w:cstheme="majorBidi"/>
-          <w:szCs w:val="20"/>
-        </w:rPr>
-        <w:t>…</w:t>
-      </w:r>
-      <w:r>
-        <w:rPr>
-          <w:rFonts w:eastAsiaTheme="minorHAnsi" w:cstheme="majorBidi" w:hint="eastAsia"/>
-          <w:szCs w:val="20"/>
-        </w:rPr>
-        <w:t>올 타임 되게 자주 보나</w:t>
-      </w:r>
-      <w:r>
-        <w:rPr>
-          <w:rFonts w:eastAsiaTheme="minorHAnsi" w:cstheme="majorBidi" w:hint="eastAsia"/>
+    </w:p>
+    <w:p>
+      <w:pPr>
+        <w:spacing w:after="0"/>
+        <w:rPr>
+          <w:rFonts w:eastAsiaTheme="minorHAnsi" w:cstheme="majorBidi"/>
+          <w:szCs w:val="20"/>
+        </w:rPr>
+      </w:pPr>
+      <w:r>
+        <w:rPr>
+          <w:rFonts w:eastAsiaTheme="minorHAnsi" w:cstheme="majorBidi"/>
+          <w:szCs w:val="20"/>
+        </w:rPr>
+        <w:t>(</w:t>
+      </w:r>
+      <w:proofErr w:type="spellStart"/>
+      <w:r>
+        <w:rPr>
+          <w:rFonts w:eastAsiaTheme="minorHAnsi" w:cstheme="majorBidi" w:hint="eastAsia"/>
+          <w:szCs w:val="20"/>
+        </w:rPr>
+        <w:t>페이드</w:t>
+      </w:r>
+      <w:proofErr w:type="spellEnd"/>
+      <w:r>
+        <w:rPr>
+          <w:rFonts w:eastAsiaTheme="minorHAnsi" w:cstheme="majorBidi" w:hint="eastAsia"/>
+          <w:szCs w:val="20"/>
+        </w:rPr>
+        <w:t xml:space="preserve"> 아웃)</w:t>
+      </w:r>
+      <w:r>
+        <w:rPr>
+          <w:rFonts w:eastAsiaTheme="minorHAnsi" w:cstheme="majorBidi"/>
           <w:szCs w:val="20"/>
         </w:rPr>
         <w:t xml:space="preserve"> </w:t>
@@ -3326,7 +4106,60 @@
           <w:rFonts w:eastAsiaTheme="minorHAnsi" w:cstheme="majorBidi" w:hint="eastAsia"/>
           <w:szCs w:val="20"/>
         </w:rPr>
-        <w:t>보네.</w:t>
+        <w:t>주인공 새내기 시절</w:t>
+      </w:r>
+    </w:p>
+    <w:p>
+      <w:pPr>
+        <w:spacing w:after="0"/>
+        <w:rPr>
+          <w:rFonts w:eastAsiaTheme="minorHAnsi" w:cstheme="majorBidi"/>
+          <w:szCs w:val="20"/>
+        </w:rPr>
+      </w:pPr>
+      <w:r>
+        <w:rPr>
+          <w:rFonts w:eastAsiaTheme="minorHAnsi" w:cstheme="majorBidi" w:hint="eastAsia"/>
+          <w:szCs w:val="20"/>
+        </w:rPr>
+        <w:t>와</w:t>
+      </w:r>
+      <w:r>
+        <w:rPr>
+          <w:rFonts w:eastAsiaTheme="minorHAnsi" w:cstheme="majorBidi"/>
+          <w:szCs w:val="20"/>
+        </w:rPr>
+        <w:t>… SNS</w:t>
+      </w:r>
+      <w:r>
+        <w:rPr>
+          <w:rFonts w:eastAsiaTheme="minorHAnsi" w:cstheme="majorBidi" w:hint="eastAsia"/>
+          <w:szCs w:val="20"/>
+        </w:rPr>
+        <w:t>에서만 보던 올타임을 내가 하는 나이가 오네</w:t>
+      </w:r>
+      <w:r>
+        <w:rPr>
+          <w:rFonts w:eastAsiaTheme="minorHAnsi" w:cstheme="majorBidi"/>
+          <w:szCs w:val="20"/>
+        </w:rPr>
+        <w:t>...</w:t>
+      </w:r>
+    </w:p>
+    <w:p>
+      <w:pPr>
+        <w:spacing w:after="0"/>
+        <w:rPr>
+          <w:rFonts w:eastAsiaTheme="minorHAnsi" w:cstheme="majorBidi"/>
+          <w:szCs w:val="20"/>
+        </w:rPr>
+      </w:pPr>
+      <w:r>
+        <w:rPr>
+          <w:rFonts w:eastAsiaTheme="minorHAnsi" w:cstheme="majorBidi" w:hint="eastAsia"/>
+          <w:szCs w:val="20"/>
+        </w:rPr>
+        <w:t>앱을 두리번거리던 나는</w:t>
       </w:r>
       <w:r>
         <w:rPr>
@@ -3340,386 +4173,86 @@
           <w:rFonts w:eastAsiaTheme="minorHAnsi" w:cstheme="majorBidi" w:hint="eastAsia"/>
           <w:szCs w:val="20"/>
         </w:rPr>
-        <w:t>보통은 단톡에서</w:t>
-      </w:r>
-      <w:r>
-        <w:rPr>
-          <w:rFonts w:eastAsiaTheme="minorHAnsi" w:cstheme="majorBidi" w:hint="eastAsia"/>
-          <w:szCs w:val="20"/>
-        </w:rPr>
-        <w:t xml:space="preserve"> 공지로 알</w:t>
-      </w:r>
-      <w:r>
-        <w:rPr>
-          <w:rFonts w:eastAsiaTheme="minorHAnsi" w:cstheme="majorBidi" w:hint="eastAsia"/>
-          <w:szCs w:val="20"/>
-        </w:rPr>
-        <w:t>게 되지</w:t>
-      </w:r>
-      <w:r>
-        <w:rPr>
-          <w:rFonts w:eastAsiaTheme="minorHAnsi" w:cstheme="majorBidi" w:hint="eastAsia"/>
-          <w:szCs w:val="20"/>
-        </w:rPr>
-        <w:t xml:space="preserve"> 않나</w:t>
-      </w:r>
-      <w:r>
-        <w:rPr>
-          <w:rFonts w:eastAsiaTheme="minorHAnsi" w:cstheme="majorBidi"/>
-          <w:szCs w:val="20"/>
-        </w:rPr>
-        <w:t>...?</w:t>
-      </w:r>
-    </w:p>
-    <w:p>
-      <w:pPr>
-        <w:spacing w:after="0"/>
-        <w:rPr>
-          <w:rFonts w:eastAsiaTheme="minorHAnsi" w:cstheme="majorBidi"/>
-          <w:szCs w:val="20"/>
-        </w:rPr>
-      </w:pPr>
-      <w:r>
-        <w:rPr>
-          <w:rFonts w:eastAsiaTheme="minorHAnsi" w:cstheme="majorBidi" w:hint="eastAsia"/>
-          <w:szCs w:val="20"/>
-        </w:rPr>
-        <w:t>너 올타임 자주</w:t>
-      </w:r>
-      <w:r>
-        <w:rPr>
-          <w:rFonts w:eastAsiaTheme="minorHAnsi" w:cstheme="majorBidi" w:hint="eastAsia"/>
+        <w:t>한 글을 보게 됐다.</w:t>
+      </w:r>
+    </w:p>
+    <w:p>
+      <w:pPr>
+        <w:spacing w:after="0"/>
+        <w:rPr>
+          <w:rFonts w:eastAsiaTheme="minorHAnsi" w:cstheme="majorBidi"/>
+          <w:color w:val="538135" w:themeColor="accent6" w:themeShade="BF"/>
+          <w:szCs w:val="20"/>
+        </w:rPr>
+      </w:pPr>
+      <w:r>
+        <w:rPr>
+          <w:rFonts w:eastAsiaTheme="minorHAnsi" w:cstheme="majorBidi"/>
+          <w:color w:val="538135" w:themeColor="accent6" w:themeShade="BF"/>
+          <w:szCs w:val="20"/>
+        </w:rPr>
+        <w:t>“</w:t>
+      </w:r>
+      <w:r>
+        <w:rPr>
+          <w:rFonts w:eastAsiaTheme="minorHAnsi" w:cstheme="majorBidi" w:hint="eastAsia"/>
+          <w:color w:val="538135" w:themeColor="accent6" w:themeShade="BF"/>
+          <w:szCs w:val="20"/>
+        </w:rPr>
+        <w:t>제목:</w:t>
+      </w:r>
+      <w:r>
+        <w:rPr>
+          <w:rFonts w:eastAsiaTheme="minorHAnsi" w:cstheme="majorBidi"/>
+          <w:color w:val="538135" w:themeColor="accent6" w:themeShade="BF"/>
           <w:szCs w:val="20"/>
         </w:rPr>
         <w:t xml:space="preserve"> </w:t>
       </w:r>
-      <w:r>
-        <w:rPr>
-          <w:rFonts w:eastAsiaTheme="minorHAnsi" w:cstheme="majorBidi" w:hint="eastAsia"/>
-          <w:szCs w:val="20"/>
-        </w:rPr>
-        <w:t>봐?</w:t>
-      </w:r>
-    </w:p>
-    <w:p>
-      <w:pPr>
-        <w:spacing w:after="0"/>
-        <w:rPr>
-          <w:rFonts w:eastAsiaTheme="minorHAnsi" w:cstheme="majorBidi"/>
-          <w:color w:val="00B050"/>
-          <w:szCs w:val="20"/>
-        </w:rPr>
-      </w:pPr>
-      <w:r>
-        <w:rPr>
-          <w:rFonts w:eastAsiaTheme="minorHAnsi" w:cstheme="majorBidi" w:hint="eastAsia"/>
-          <w:color w:val="00B050"/>
-          <w:szCs w:val="20"/>
-        </w:rPr>
-        <w:t>응,</w:t>
-      </w:r>
-      <w:r>
-        <w:rPr>
-          <w:rFonts w:eastAsiaTheme="minorHAnsi" w:cstheme="majorBidi"/>
-          <w:color w:val="00B050"/>
-          <w:szCs w:val="20"/>
-        </w:rPr>
-        <w:t xml:space="preserve"> </w:t>
-      </w:r>
-      <w:r>
-        <w:rPr>
-          <w:rFonts w:eastAsiaTheme="minorHAnsi" w:cstheme="majorBidi" w:hint="eastAsia"/>
-          <w:color w:val="00B050"/>
-          <w:szCs w:val="20"/>
-        </w:rPr>
-        <w:t xml:space="preserve">대학교 </w:t>
-      </w:r>
-      <w:r>
-        <w:rPr>
-          <w:rFonts w:eastAsiaTheme="minorHAnsi" w:cstheme="majorBidi" w:hint="eastAsia"/>
-          <w:color w:val="00B050"/>
-          <w:szCs w:val="20"/>
-        </w:rPr>
-        <w:t xml:space="preserve">입학하고나서 학교 적응하기 어려웠는데 </w:t>
-      </w:r>
-      <w:r>
-        <w:rPr>
-          <w:rFonts w:eastAsiaTheme="minorHAnsi" w:cstheme="majorBidi" w:hint="eastAsia"/>
-          <w:color w:val="00B050"/>
-          <w:szCs w:val="20"/>
-        </w:rPr>
-        <w:t>여기에</w:t>
-      </w:r>
-      <w:r>
-        <w:rPr>
-          <w:rFonts w:eastAsiaTheme="minorHAnsi" w:cstheme="majorBidi" w:hint="eastAsia"/>
-          <w:color w:val="00B050"/>
-          <w:szCs w:val="20"/>
-        </w:rPr>
-        <w:t xml:space="preserve"> 정보도 많고</w:t>
-      </w:r>
-      <w:r>
-        <w:rPr>
-          <w:rFonts w:eastAsiaTheme="minorHAnsi" w:cstheme="majorBidi"/>
-          <w:color w:val="00B050"/>
-          <w:szCs w:val="20"/>
-        </w:rPr>
-        <w:t>…</w:t>
-      </w:r>
-    </w:p>
-    <w:p>
-      <w:pPr>
-        <w:spacing w:after="0"/>
-        <w:rPr>
-          <w:rFonts w:eastAsiaTheme="minorHAnsi" w:cstheme="majorBidi"/>
-          <w:color w:val="00B050"/>
-          <w:szCs w:val="20"/>
-        </w:rPr>
-      </w:pPr>
-      <w:r>
-        <w:rPr>
-          <w:rFonts w:eastAsiaTheme="minorHAnsi" w:cstheme="majorBidi" w:hint="eastAsia"/>
-          <w:color w:val="00B050"/>
-          <w:szCs w:val="20"/>
-        </w:rPr>
-        <w:t>여기서 알게 된 사람이 내 고민 같은 것도 엄청 잘 들어주고 해결해줬거든!</w:t>
-      </w:r>
-      <w:r>
-        <w:rPr>
-          <w:rFonts w:eastAsiaTheme="minorHAnsi" w:cstheme="majorBidi"/>
-          <w:color w:val="00B050"/>
-          <w:szCs w:val="20"/>
-        </w:rPr>
-        <w:t xml:space="preserve"> </w:t>
-      </w:r>
-    </w:p>
-    <w:p>
-      <w:pPr>
-        <w:spacing w:after="0"/>
-        <w:rPr>
-          <w:rFonts w:eastAsiaTheme="minorHAnsi" w:cstheme="majorBidi"/>
-          <w:color w:val="00B050"/>
-          <w:szCs w:val="20"/>
-        </w:rPr>
-      </w:pPr>
-      <w:r>
-        <w:rPr>
-          <w:rFonts w:eastAsiaTheme="minorHAnsi" w:cstheme="majorBidi" w:hint="eastAsia"/>
-          <w:color w:val="00B050"/>
-          <w:szCs w:val="20"/>
-        </w:rPr>
-        <w:t>고마운 사람이지?</w:t>
-      </w:r>
-      <w:r>
-        <w:rPr>
-          <w:rFonts w:eastAsiaTheme="minorHAnsi" w:cstheme="majorBidi"/>
-          <w:color w:val="00B050"/>
-          <w:szCs w:val="20"/>
-        </w:rPr>
-        <w:t xml:space="preserve"> </w:t>
-      </w:r>
-      <w:r>
-        <w:rPr>
-          <w:rFonts w:eastAsiaTheme="minorHAnsi" w:cstheme="majorBidi" w:hint="eastAsia"/>
-          <w:color w:val="00B050"/>
-          <w:szCs w:val="20"/>
-        </w:rPr>
-        <w:t>그래서 그때부터 자주 보게</w:t>
-      </w:r>
-      <w:r>
-        <w:rPr>
-          <w:rFonts w:eastAsiaTheme="minorHAnsi" w:cstheme="majorBidi" w:hint="eastAsia"/>
-          <w:color w:val="00B050"/>
-          <w:szCs w:val="20"/>
-        </w:rPr>
-        <w:t xml:space="preserve"> </w:t>
-      </w:r>
-      <w:r>
-        <w:rPr>
-          <w:rFonts w:eastAsiaTheme="minorHAnsi" w:cstheme="majorBidi" w:hint="eastAsia"/>
-          <w:color w:val="00B050"/>
-          <w:szCs w:val="20"/>
-        </w:rPr>
-        <w:t>되네</w:t>
-      </w:r>
-      <w:r>
-        <w:rPr>
-          <w:rFonts w:eastAsiaTheme="minorHAnsi" w:cstheme="majorBidi" w:hint="eastAsia"/>
-          <w:color w:val="00B050"/>
-          <w:szCs w:val="20"/>
-        </w:rPr>
-        <w:t>-</w:t>
-      </w:r>
-      <w:r>
-        <w:rPr>
-          <w:rFonts w:eastAsiaTheme="minorHAnsi" w:cstheme="majorBidi" w:hint="eastAsia"/>
-          <w:color w:val="00B050"/>
-          <w:szCs w:val="20"/>
-        </w:rPr>
-        <w:t>.</w:t>
-      </w:r>
-    </w:p>
-    <w:p>
-      <w:pPr>
-        <w:spacing w:after="0"/>
-        <w:rPr>
-          <w:rFonts w:eastAsiaTheme="minorHAnsi" w:cstheme="majorBidi"/>
-          <w:szCs w:val="20"/>
-        </w:rPr>
-      </w:pPr>
-      <w:r>
-        <w:rPr>
-          <w:rFonts w:eastAsiaTheme="minorHAnsi" w:cstheme="majorBidi"/>
-          <w:szCs w:val="20"/>
-        </w:rPr>
-        <w:t>(</w:t>
-      </w:r>
-      <w:r>
-        <w:rPr>
-          <w:rFonts w:eastAsiaTheme="minorHAnsi" w:cstheme="majorBidi" w:hint="eastAsia"/>
-          <w:szCs w:val="20"/>
-        </w:rPr>
-        <w:t>페이드 아웃)</w:t>
-      </w:r>
-      <w:r>
-        <w:rPr>
-          <w:rFonts w:eastAsiaTheme="minorHAnsi" w:cstheme="majorBidi"/>
-          <w:szCs w:val="20"/>
-        </w:rPr>
-        <w:t xml:space="preserve"> </w:t>
-      </w:r>
-      <w:r>
-        <w:rPr>
-          <w:rFonts w:eastAsiaTheme="minorHAnsi" w:cstheme="majorBidi" w:hint="eastAsia"/>
-          <w:szCs w:val="20"/>
-        </w:rPr>
-        <w:t>주인공 새내기 시절</w:t>
-      </w:r>
-    </w:p>
-    <w:p>
-      <w:pPr>
-        <w:spacing w:after="0"/>
-        <w:rPr>
-          <w:rFonts w:eastAsiaTheme="minorHAnsi" w:cstheme="majorBidi"/>
-          <w:szCs w:val="20"/>
-        </w:rPr>
-      </w:pPr>
-      <w:r>
-        <w:rPr>
-          <w:rFonts w:eastAsiaTheme="minorHAnsi" w:cstheme="majorBidi" w:hint="eastAsia"/>
-          <w:szCs w:val="20"/>
-        </w:rPr>
-        <w:t>와</w:t>
-      </w:r>
-      <w:r>
-        <w:rPr>
-          <w:rFonts w:eastAsiaTheme="minorHAnsi" w:cstheme="majorBidi"/>
-          <w:szCs w:val="20"/>
-        </w:rPr>
-        <w:t>… SNS</w:t>
-      </w:r>
-      <w:r>
-        <w:rPr>
-          <w:rFonts w:eastAsiaTheme="minorHAnsi" w:cstheme="majorBidi" w:hint="eastAsia"/>
-          <w:szCs w:val="20"/>
-        </w:rPr>
-        <w:t>에서만 보던 올타임을 내가 하는 나이가 오네</w:t>
-      </w:r>
-      <w:r>
-        <w:rPr>
-          <w:rFonts w:eastAsiaTheme="minorHAnsi" w:cstheme="majorBidi"/>
-          <w:szCs w:val="20"/>
-        </w:rPr>
-        <w:t>...</w:t>
-      </w:r>
-    </w:p>
-    <w:p>
-      <w:pPr>
-        <w:spacing w:after="0"/>
-        <w:rPr>
-          <w:rFonts w:eastAsiaTheme="minorHAnsi" w:cstheme="majorBidi"/>
-          <w:szCs w:val="20"/>
-        </w:rPr>
-      </w:pPr>
-      <w:r>
-        <w:rPr>
-          <w:rFonts w:eastAsiaTheme="minorHAnsi" w:cstheme="majorBidi" w:hint="eastAsia"/>
-          <w:szCs w:val="20"/>
-        </w:rPr>
-        <w:t>앱을 두리번거리던 나는</w:t>
-      </w:r>
-      <w:r>
-        <w:rPr>
-          <w:rFonts w:eastAsiaTheme="minorHAnsi" w:cstheme="majorBidi"/>
-          <w:szCs w:val="20"/>
-        </w:rPr>
-        <w:t xml:space="preserve"> </w:t>
-      </w:r>
-      <w:r>
-        <w:rPr>
-          <w:rFonts w:eastAsiaTheme="minorHAnsi" w:cstheme="majorBidi" w:hint="eastAsia"/>
-          <w:szCs w:val="20"/>
-        </w:rPr>
-        <w:t>한 글을 보게 됐다.</w:t>
-      </w:r>
-    </w:p>
-    <w:p>
-      <w:pPr>
-        <w:spacing w:after="0"/>
-        <w:rPr>
-          <w:rFonts w:eastAsiaTheme="minorHAnsi" w:cstheme="majorBidi"/>
+      <w:proofErr w:type="spellStart"/>
+      <w:r>
+        <w:rPr>
+          <w:rFonts w:eastAsiaTheme="minorHAnsi" w:cstheme="majorBidi" w:hint="eastAsia"/>
           <w:color w:val="538135" w:themeColor="accent6" w:themeShade="BF"/>
           <w:szCs w:val="20"/>
         </w:rPr>
-      </w:pPr>
-      <w:r>
-        <w:rPr>
-          <w:rFonts w:eastAsiaTheme="minorHAnsi" w:cstheme="majorBidi"/>
+        <w:t>미연시</w:t>
+      </w:r>
+      <w:proofErr w:type="spellEnd"/>
+      <w:r>
+        <w:rPr>
+          <w:rFonts w:eastAsiaTheme="minorHAnsi" w:cstheme="majorBidi" w:hint="eastAsia"/>
           <w:color w:val="538135" w:themeColor="accent6" w:themeShade="BF"/>
           <w:szCs w:val="20"/>
         </w:rPr>
-        <w:t>“</w:t>
-      </w:r>
-      <w:r>
-        <w:rPr>
-          <w:rFonts w:eastAsiaTheme="minorHAnsi" w:cstheme="majorBidi" w:hint="eastAsia"/>
+        <w:t xml:space="preserve"> 게임 만들까 싶은데</w:t>
+      </w:r>
+      <w:r>
+        <w:rPr>
+          <w:rFonts w:eastAsiaTheme="minorHAnsi" w:cstheme="majorBidi"/>
           <w:color w:val="538135" w:themeColor="accent6" w:themeShade="BF"/>
           <w:szCs w:val="20"/>
         </w:rPr>
-        <w:t>제목:</w:t>
-      </w:r>
-      <w:r>
-        <w:rPr>
-          <w:rFonts w:eastAsiaTheme="minorHAnsi" w:cstheme="majorBidi"/>
+        <w:t xml:space="preserve">…. </w:t>
+      </w:r>
+      <w:r>
+        <w:rPr>
+          <w:rFonts w:eastAsiaTheme="minorHAnsi" w:cstheme="majorBidi" w:hint="eastAsia"/>
           <w:color w:val="538135" w:themeColor="accent6" w:themeShade="BF"/>
           <w:szCs w:val="20"/>
         </w:rPr>
-        <w:t xml:space="preserve"> </w:t>
-      </w:r>
+        <w:t xml:space="preserve">나 </w:t>
+      </w:r>
+      <w:proofErr w:type="spellStart"/>
       <w:r>
         <w:rPr>
           <w:rFonts w:eastAsiaTheme="minorHAnsi" w:cstheme="majorBidi" w:hint="eastAsia"/>
           <w:color w:val="538135" w:themeColor="accent6" w:themeShade="BF"/>
           <w:szCs w:val="20"/>
         </w:rPr>
-        <w:t>미연시 게임 만들까 싶은데</w:t>
-      </w:r>
-      <w:r>
-        <w:rPr>
-          <w:rFonts w:eastAsiaTheme="minorHAnsi" w:cstheme="majorBidi"/>
-          <w:color w:val="538135" w:themeColor="accent6" w:themeShade="BF"/>
-          <w:szCs w:val="20"/>
-        </w:rPr>
-        <w:t xml:space="preserve">…. </w:t>
-      </w:r>
-      <w:r>
-        <w:rPr>
-          <w:rFonts w:eastAsiaTheme="minorHAnsi" w:cstheme="majorBidi" w:hint="eastAsia"/>
-          <w:color w:val="538135" w:themeColor="accent6" w:themeShade="BF"/>
-          <w:szCs w:val="20"/>
-        </w:rPr>
-        <w:t>나 모쏠이거든</w:t>
-      </w:r>
+        <w:t>모쏠이거든</w:t>
+      </w:r>
+      <w:proofErr w:type="spellEnd"/>
       <w:r>
         <w:rPr>
           <w:rFonts w:eastAsiaTheme="minorHAnsi" w:cstheme="majorBidi"/>
@@ -3819,15 +4352,40 @@
           <w:rFonts w:eastAsiaTheme="minorHAnsi" w:cstheme="majorBidi" w:hint="eastAsia"/>
           <w:szCs w:val="20"/>
         </w:rPr>
-        <w:t>나랑 같은 학과인가? 쪽지보내봐야</w:t>
-      </w:r>
-      <w:r>
-        <w:rPr>
-          <w:rFonts w:eastAsiaTheme="minorHAnsi" w:cstheme="majorBidi" w:hint="eastAsia"/>
-          <w:szCs w:val="20"/>
-        </w:rPr>
-        <w:t>지 ㅋㅋ</w:t>
-      </w:r>
+        <w:t xml:space="preserve">나랑 같은 학과인가? </w:t>
+      </w:r>
+      <w:proofErr w:type="spellStart"/>
+      <w:r>
+        <w:rPr>
+          <w:rFonts w:eastAsiaTheme="minorHAnsi" w:cstheme="majorBidi" w:hint="eastAsia"/>
+          <w:szCs w:val="20"/>
+        </w:rPr>
+        <w:t>쪽지보내봐야</w:t>
+      </w:r>
+      <w:r>
+        <w:rPr>
+          <w:rFonts w:eastAsiaTheme="minorHAnsi" w:cstheme="majorBidi" w:hint="eastAsia"/>
+          <w:szCs w:val="20"/>
+        </w:rPr>
+        <w:t>지</w:t>
+      </w:r>
+      <w:proofErr w:type="spellEnd"/>
+      <w:r>
+        <w:rPr>
+          <w:rFonts w:eastAsiaTheme="minorHAnsi" w:cstheme="majorBidi" w:hint="eastAsia"/>
+          <w:szCs w:val="20"/>
+        </w:rPr>
+        <w:t xml:space="preserve"> </w:t>
+      </w:r>
+      <w:proofErr w:type="spellStart"/>
+      <w:r>
+        <w:rPr>
+          <w:rFonts w:eastAsiaTheme="minorHAnsi" w:cstheme="majorBidi" w:hint="eastAsia"/>
+          <w:szCs w:val="20"/>
+        </w:rPr>
+        <w:t>ㅋㅋ</w:t>
+      </w:r>
+      <w:proofErr w:type="spellEnd"/>
       <w:r>
         <w:rPr>
           <w:rFonts w:eastAsiaTheme="minorHAnsi" w:cstheme="majorBidi" w:hint="eastAsia"/>
@@ -3859,14 +4417,52 @@
           <w:color w:val="595959" w:themeColor="text1" w:themeTint="A6"/>
           <w:szCs w:val="20"/>
         </w:rPr>
-        <w:t>그거 그냥 아무 사람 붙잡고 사귀자하면 되는 거 아님?ㅋㅋ</w:t>
-      </w:r>
-      <w:r>
-        <w:rPr>
-          <w:rFonts w:eastAsiaTheme="minorHAnsi" w:cstheme="majorBidi"/>
+        <w:t xml:space="preserve">그거 그냥 아무 사람 붙잡고 </w:t>
+      </w:r>
+      <w:proofErr w:type="spellStart"/>
+      <w:r>
+        <w:rPr>
+          <w:rFonts w:eastAsiaTheme="minorHAnsi" w:cstheme="majorBidi" w:hint="eastAsia"/>
           <w:color w:val="595959" w:themeColor="text1" w:themeTint="A6"/>
           <w:szCs w:val="20"/>
         </w:rPr>
+        <w:t>사귀자하면</w:t>
+      </w:r>
+      <w:proofErr w:type="spellEnd"/>
+      <w:r>
+        <w:rPr>
+          <w:rFonts w:eastAsiaTheme="minorHAnsi" w:cstheme="majorBidi" w:hint="eastAsia"/>
+          <w:color w:val="595959" w:themeColor="text1" w:themeTint="A6"/>
+          <w:szCs w:val="20"/>
+        </w:rPr>
+        <w:t xml:space="preserve"> 되는 거 </w:t>
+      </w:r>
+      <w:proofErr w:type="gramStart"/>
+      <w:r>
+        <w:rPr>
+          <w:rFonts w:eastAsiaTheme="minorHAnsi" w:cstheme="majorBidi" w:hint="eastAsia"/>
+          <w:color w:val="595959" w:themeColor="text1" w:themeTint="A6"/>
+          <w:szCs w:val="20"/>
+        </w:rPr>
+        <w:t>아님?</w:t>
+      </w:r>
+      <w:proofErr w:type="spellStart"/>
+      <w:r>
+        <w:rPr>
+          <w:rFonts w:eastAsiaTheme="minorHAnsi" w:cstheme="majorBidi" w:hint="eastAsia"/>
+          <w:color w:val="595959" w:themeColor="text1" w:themeTint="A6"/>
+          <w:szCs w:val="20"/>
+        </w:rPr>
+        <w:t>ㅋㅋ</w:t>
+      </w:r>
+      <w:proofErr w:type="spellEnd"/>
+      <w:proofErr w:type="gramEnd"/>
+      <w:r>
+        <w:rPr>
+          <w:rFonts w:eastAsiaTheme="minorHAnsi" w:cstheme="majorBidi"/>
+          <w:color w:val="595959" w:themeColor="text1" w:themeTint="A6"/>
+          <w:szCs w:val="20"/>
+        </w:rPr>
         <w:t>”</w:t>
       </w:r>
     </w:p>
@@ -3887,20 +4483,30 @@
         </w:rPr>
         <w:t>(</w:t>
       </w:r>
+      <w:proofErr w:type="spellStart"/>
       <w:r>
         <w:rPr>
           <w:rFonts w:eastAsiaTheme="minorHAnsi" w:cstheme="majorBidi" w:hint="eastAsia"/>
           <w:color w:val="538135" w:themeColor="accent6" w:themeShade="BF"/>
           <w:szCs w:val="20"/>
         </w:rPr>
-        <w:t>문자음)</w:t>
-      </w:r>
-      <w:r>
-        <w:rPr>
-          <w:rFonts w:eastAsiaTheme="minorHAnsi" w:cstheme="majorBidi"/>
+        <w:t>문자음</w:t>
+      </w:r>
+      <w:proofErr w:type="spellEnd"/>
+      <w:r>
+        <w:rPr>
+          <w:rFonts w:eastAsiaTheme="minorHAnsi" w:cstheme="majorBidi" w:hint="eastAsia"/>
           <w:color w:val="538135" w:themeColor="accent6" w:themeShade="BF"/>
           <w:szCs w:val="20"/>
         </w:rPr>
+        <w:t>)</w:t>
+      </w:r>
+      <w:r>
+        <w:rPr>
+          <w:rFonts w:eastAsiaTheme="minorHAnsi" w:cstheme="majorBidi"/>
+          <w:color w:val="538135" w:themeColor="accent6" w:themeShade="BF"/>
+          <w:szCs w:val="20"/>
+        </w:rPr>
         <w:t>“</w:t>
       </w:r>
       <w:r>
@@ -3909,15 +4515,43 @@
           <w:color w:val="538135" w:themeColor="accent6" w:themeShade="BF"/>
           <w:szCs w:val="20"/>
         </w:rPr>
-        <w:t>좀 막무가내아냐.</w:t>
-      </w:r>
-      <w:r>
-        <w:rPr>
-          <w:rFonts w:eastAsiaTheme="minorHAnsi" w:cstheme="majorBidi"/>
+        <w:t xml:space="preserve">좀 </w:t>
+      </w:r>
+      <w:proofErr w:type="spellStart"/>
+      <w:proofErr w:type="gramStart"/>
+      <w:r>
+        <w:rPr>
+          <w:rFonts w:eastAsiaTheme="minorHAnsi" w:cstheme="majorBidi" w:hint="eastAsia"/>
           <w:color w:val="538135" w:themeColor="accent6" w:themeShade="BF"/>
           <w:szCs w:val="20"/>
         </w:rPr>
-        <w:t>.?”</w:t>
+        <w:t>막무가내아냐</w:t>
+      </w:r>
+      <w:proofErr w:type="spellEnd"/>
+      <w:r>
+        <w:rPr>
+          <w:rFonts w:eastAsiaTheme="minorHAnsi" w:cstheme="majorBidi" w:hint="eastAsia"/>
+          <w:color w:val="538135" w:themeColor="accent6" w:themeShade="BF"/>
+          <w:szCs w:val="20"/>
+        </w:rPr>
+        <w:t>.</w:t>
+      </w:r>
+      <w:r>
+        <w:rPr>
+          <w:rFonts w:eastAsiaTheme="minorHAnsi" w:cstheme="majorBidi"/>
+          <w:color w:val="538135" w:themeColor="accent6" w:themeShade="BF"/>
+          <w:szCs w:val="20"/>
+        </w:rPr>
+        <w:t>.?</w:t>
+      </w:r>
+      <w:proofErr w:type="gramEnd"/>
+      <w:r>
+        <w:rPr>
+          <w:rFonts w:eastAsiaTheme="minorHAnsi" w:cstheme="majorBidi"/>
+          <w:color w:val="538135" w:themeColor="accent6" w:themeShade="BF"/>
+          <w:szCs w:val="20"/>
+        </w:rPr>
+        <w:t>”</w:t>
       </w:r>
     </w:p>
     <w:p>
@@ -3937,6 +4571,7 @@
         </w:rPr>
         <w:t>“</w:t>
       </w:r>
+      <w:proofErr w:type="spellStart"/>
       <w:r>
         <w:rPr>
           <w:rFonts w:eastAsiaTheme="minorHAnsi" w:cstheme="majorBidi" w:hint="eastAsia"/>
@@ -3945,6 +4580,7 @@
         </w:rPr>
         <w:t>알빠노</w:t>
       </w:r>
+      <w:proofErr w:type="spellEnd"/>
       <w:r>
         <w:rPr>
           <w:rFonts w:eastAsiaTheme="minorHAnsi" w:cstheme="majorBidi"/>
@@ -3971,36 +4607,66 @@
         </w:rPr>
         <w:t>(</w:t>
       </w:r>
+      <w:proofErr w:type="spellStart"/>
       <w:r>
         <w:rPr>
           <w:rFonts w:eastAsiaTheme="minorHAnsi" w:cstheme="majorBidi" w:hint="eastAsia"/>
           <w:color w:val="538135" w:themeColor="accent6" w:themeShade="BF"/>
           <w:szCs w:val="20"/>
         </w:rPr>
-        <w:t>문자음)</w:t>
-      </w:r>
-      <w:r>
-        <w:rPr>
-          <w:rFonts w:eastAsiaTheme="minorHAnsi" w:cstheme="majorBidi"/>
+        <w:t>문자음</w:t>
+      </w:r>
+      <w:proofErr w:type="spellEnd"/>
+      <w:r>
+        <w:rPr>
+          <w:rFonts w:eastAsiaTheme="minorHAnsi" w:cstheme="majorBidi" w:hint="eastAsia"/>
           <w:color w:val="538135" w:themeColor="accent6" w:themeShade="BF"/>
           <w:szCs w:val="20"/>
         </w:rPr>
+        <w:t>)</w:t>
+      </w:r>
+      <w:r>
+        <w:rPr>
+          <w:rFonts w:eastAsiaTheme="minorHAnsi" w:cstheme="majorBidi"/>
+          <w:color w:val="538135" w:themeColor="accent6" w:themeShade="BF"/>
+          <w:szCs w:val="20"/>
+        </w:rPr>
         <w:t>“</w:t>
       </w:r>
+      <w:proofErr w:type="spellStart"/>
       <w:r>
         <w:rPr>
           <w:rFonts w:eastAsiaTheme="minorHAnsi" w:cstheme="majorBidi" w:hint="eastAsia"/>
           <w:color w:val="538135" w:themeColor="accent6" w:themeShade="BF"/>
           <w:szCs w:val="20"/>
         </w:rPr>
-        <w:t>ㅋㅋㅋㅋㅋㅋㅋ그게 뭐야</w:t>
-      </w:r>
-      <w:r>
-        <w:rPr>
-          <w:rFonts w:eastAsiaTheme="minorHAnsi" w:cstheme="majorBidi"/>
+        <w:t>ㅋㅋㅋㅋㅋㅋㅋ그게</w:t>
+      </w:r>
+      <w:proofErr w:type="spellEnd"/>
+      <w:r>
+        <w:rPr>
+          <w:rFonts w:eastAsiaTheme="minorHAnsi" w:cstheme="majorBidi" w:hint="eastAsia"/>
           <w:color w:val="538135" w:themeColor="accent6" w:themeShade="BF"/>
           <w:szCs w:val="20"/>
         </w:rPr>
+        <w:t xml:space="preserve"> </w:t>
+      </w:r>
+      <w:proofErr w:type="spellStart"/>
+      <w:r>
+        <w:rPr>
+          <w:rFonts w:eastAsiaTheme="minorHAnsi" w:cstheme="majorBidi" w:hint="eastAsia"/>
+          <w:color w:val="538135" w:themeColor="accent6" w:themeShade="BF"/>
+          <w:szCs w:val="20"/>
+        </w:rPr>
+        <w:t>뭐야</w:t>
+      </w:r>
+      <w:proofErr w:type="spellEnd"/>
+      <w:r>
+        <w:rPr>
+          <w:rFonts w:eastAsiaTheme="minorHAnsi" w:cstheme="majorBidi"/>
+          <w:color w:val="538135" w:themeColor="accent6" w:themeShade="BF"/>
+          <w:szCs w:val="20"/>
+        </w:rPr>
         <w:t>”</w:t>
       </w:r>
     </w:p>
@@ -4079,14 +4745,25 @@
           <w:szCs w:val="20"/>
         </w:rPr>
       </w:pPr>
-      <w:r>
-        <w:rPr>
-          <w:rFonts w:eastAsiaTheme="minorHAnsi" w:hint="eastAsia"/>
-          <w:bCs/>
-          <w:color w:val="00B050"/>
-          <w:szCs w:val="20"/>
-        </w:rPr>
-        <w:t>흠흠.</w:t>
+      <w:proofErr w:type="spellStart"/>
+      <w:r>
+        <w:rPr>
+          <w:rFonts w:eastAsiaTheme="minorHAnsi" w:hint="eastAsia"/>
+          <w:bCs/>
+          <w:color w:val="00B050"/>
+          <w:szCs w:val="20"/>
+        </w:rPr>
+        <w:t>흠흠</w:t>
+      </w:r>
+      <w:proofErr w:type="spellEnd"/>
+      <w:r>
+        <w:rPr>
+          <w:rFonts w:eastAsiaTheme="minorHAnsi" w:hint="eastAsia"/>
+          <w:bCs/>
+          <w:color w:val="00B050"/>
+          <w:szCs w:val="20"/>
+        </w:rPr>
+        <w:t>.</w:t>
       </w:r>
       <w:r>
         <w:rPr>
@@ -4122,7 +4799,47 @@
           <w:color w:val="00B050"/>
           <w:szCs w:val="20"/>
         </w:rPr>
-        <w:t>너 엠티 갈거지?</w:t>
+        <w:t xml:space="preserve">너 </w:t>
+      </w:r>
+      <w:proofErr w:type="spellStart"/>
+      <w:r>
+        <w:rPr>
+          <w:rFonts w:eastAsiaTheme="minorHAnsi" w:hint="eastAsia"/>
+          <w:bCs/>
+          <w:color w:val="00B050"/>
+          <w:szCs w:val="20"/>
+        </w:rPr>
+        <w:t>엠티</w:t>
+      </w:r>
+      <w:proofErr w:type="spellEnd"/>
+      <w:r>
+        <w:rPr>
+          <w:rFonts w:eastAsiaTheme="minorHAnsi" w:hint="eastAsia"/>
+          <w:bCs/>
+          <w:color w:val="00B050"/>
+          <w:szCs w:val="20"/>
+        </w:rPr>
+        <w:t xml:space="preserve"> </w:t>
+      </w:r>
+      <w:proofErr w:type="spellStart"/>
+      <w:r>
+        <w:rPr>
+          <w:rFonts w:eastAsiaTheme="minorHAnsi" w:hint="eastAsia"/>
+          <w:bCs/>
+          <w:color w:val="00B050"/>
+          <w:szCs w:val="20"/>
+        </w:rPr>
+        <w:t>갈거지</w:t>
+      </w:r>
+      <w:proofErr w:type="spellEnd"/>
+      <w:r>
+        <w:rPr>
+          <w:rFonts w:eastAsiaTheme="minorHAnsi" w:hint="eastAsia"/>
+          <w:bCs/>
+          <w:color w:val="00B050"/>
+          <w:szCs w:val="20"/>
+        </w:rPr>
+        <w:t>?</w:t>
       </w:r>
     </w:p>
     <w:p>
@@ -4193,6 +4910,7 @@
         </w:rPr>
         <w:t>(</w:t>
       </w:r>
+      <w:proofErr w:type="spellStart"/>
       <w:r>
         <w:rPr>
           <w:rFonts w:eastAsiaTheme="minorHAnsi" w:hint="eastAsia"/>
@@ -4200,7 +4918,17 @@
           <w:color w:val="000000" w:themeColor="text1"/>
           <w:szCs w:val="20"/>
         </w:rPr>
-        <w:t>페이드 인)</w:t>
+        <w:t>페이드</w:t>
+      </w:r>
+      <w:proofErr w:type="spellEnd"/>
+      <w:r>
+        <w:rPr>
+          <w:rFonts w:eastAsiaTheme="minorHAnsi" w:hint="eastAsia"/>
+          <w:bCs/>
+          <w:color w:val="000000" w:themeColor="text1"/>
+          <w:szCs w:val="20"/>
+        </w:rPr>
+        <w:t xml:space="preserve"> 인)</w:t>
       </w:r>
     </w:p>
     <w:p>
@@ -4292,15 +5020,15 @@
           <w:color w:val="00B050"/>
           <w:szCs w:val="20"/>
         </w:rPr>
-        <w:t>그때 내가</w:t>
-      </w:r>
-      <w:r>
-        <w:rPr>
-          <w:rFonts w:eastAsiaTheme="minorHAnsi" w:cstheme="majorBidi"/>
-          <w:color w:val="00B050"/>
-          <w:szCs w:val="20"/>
-        </w:rPr>
-        <w:t xml:space="preserve">… </w:t>
+        <w:t>그때 내</w:t>
+      </w:r>
+      <w:r>
+        <w:rPr>
+          <w:rFonts w:eastAsiaTheme="minorHAnsi" w:cstheme="majorBidi" w:hint="eastAsia"/>
+          <w:color w:val="00B050"/>
+          <w:szCs w:val="20"/>
+        </w:rPr>
+        <w:t xml:space="preserve">가 </w:t>
       </w:r>
       <w:r>
         <w:rPr>
@@ -4384,25 +5112,35 @@
           <w:color w:val="00B050"/>
           <w:szCs w:val="20"/>
         </w:rPr>
-        <w:t>……</w:t>
-      </w:r>
-    </w:p>
-    <w:p>
-      <w:pPr>
-        <w:spacing w:after="0"/>
-        <w:rPr>
-          <w:rFonts w:eastAsiaTheme="minorHAnsi" w:cstheme="majorBidi"/>
-          <w:color w:val="00B050"/>
-          <w:szCs w:val="20"/>
-        </w:rPr>
-      </w:pPr>
-      <w:r>
-        <w:rPr>
-          <w:rFonts w:eastAsiaTheme="minorHAnsi" w:cstheme="majorBidi" w:hint="eastAsia"/>
-          <w:color w:val="00B050"/>
-          <w:szCs w:val="20"/>
-        </w:rPr>
-        <w:t>미연시 게임 만들고 싶은데 연애 경험이 없어서</w:t>
+        <w:t>…</w:t>
+      </w:r>
+    </w:p>
+    <w:p>
+      <w:pPr>
+        <w:spacing w:after="0"/>
+        <w:rPr>
+          <w:rFonts w:eastAsiaTheme="minorHAnsi" w:cstheme="majorBidi"/>
+          <w:color w:val="00B050"/>
+          <w:szCs w:val="20"/>
+        </w:rPr>
+      </w:pPr>
+      <w:proofErr w:type="spellStart"/>
+      <w:r>
+        <w:rPr>
+          <w:rFonts w:eastAsiaTheme="minorHAnsi" w:cstheme="majorBidi" w:hint="eastAsia"/>
+          <w:color w:val="00B050"/>
+          <w:szCs w:val="20"/>
+        </w:rPr>
+        <w:t>미연시</w:t>
+      </w:r>
+      <w:proofErr w:type="spellEnd"/>
+      <w:r>
+        <w:rPr>
+          <w:rFonts w:eastAsiaTheme="minorHAnsi" w:cstheme="majorBidi" w:hint="eastAsia"/>
+          <w:color w:val="00B050"/>
+          <w:szCs w:val="20"/>
+        </w:rPr>
+        <w:t xml:space="preserve"> 게임 만들고 싶은데 연애 경험이 없어서</w:t>
       </w:r>
       <w:r>
         <w:rPr>
@@ -4466,7 +5204,25 @@
           <w:color w:val="00B050"/>
           <w:szCs w:val="20"/>
         </w:rPr>
-        <w:t>내가 모태솔로라아-</w:t>
+        <w:t xml:space="preserve">내가 </w:t>
+      </w:r>
+      <w:proofErr w:type="spellStart"/>
+      <w:r>
+        <w:rPr>
+          <w:rFonts w:eastAsiaTheme="minorHAnsi" w:cstheme="majorBidi" w:hint="eastAsia"/>
+          <w:color w:val="00B050"/>
+          <w:szCs w:val="20"/>
+        </w:rPr>
+        <w:t>모태솔로라아</w:t>
+      </w:r>
+      <w:proofErr w:type="spellEnd"/>
+      <w:r>
+        <w:rPr>
+          <w:rFonts w:eastAsiaTheme="minorHAnsi" w:cstheme="majorBidi" w:hint="eastAsia"/>
+          <w:color w:val="00B050"/>
+          <w:szCs w:val="20"/>
+        </w:rPr>
+        <w:t>-</w:t>
       </w:r>
       <w:r>
         <w:rPr>
@@ -4580,7 +5336,23 @@
           <w:rFonts w:eastAsiaTheme="minorHAnsi" w:cstheme="majorBidi" w:hint="eastAsia"/>
           <w:szCs w:val="20"/>
         </w:rPr>
-        <w:t>난 재빠르게 폰을 켜서 올타임 쪽지 내역을 유가현에게 보여줬다.</w:t>
+        <w:t xml:space="preserve">난 재빠르게 폰을 켜서 </w:t>
+      </w:r>
+      <w:proofErr w:type="spellStart"/>
+      <w:r>
+        <w:rPr>
+          <w:rFonts w:eastAsiaTheme="minorHAnsi" w:cstheme="majorBidi" w:hint="eastAsia"/>
+          <w:szCs w:val="20"/>
+        </w:rPr>
+        <w:t>올타임</w:t>
+      </w:r>
+      <w:proofErr w:type="spellEnd"/>
+      <w:r>
+        <w:rPr>
+          <w:rFonts w:eastAsiaTheme="minorHAnsi" w:cstheme="majorBidi" w:hint="eastAsia"/>
+          <w:szCs w:val="20"/>
+        </w:rPr>
+        <w:t xml:space="preserve"> 쪽지 내역을 유가현에게 보여줬다.</w:t>
       </w:r>
     </w:p>
     <w:p>
@@ -4687,6 +5459,7 @@
           <w:szCs w:val="20"/>
         </w:rPr>
       </w:pPr>
+      <w:proofErr w:type="spellStart"/>
       <w:r>
         <w:rPr>
           <w:rFonts w:eastAsiaTheme="minorHAnsi" w:cstheme="majorBidi" w:hint="eastAsia"/>
@@ -4695,6 +5468,7 @@
         </w:rPr>
         <w:t>풉</w:t>
       </w:r>
+      <w:proofErr w:type="spellEnd"/>
       <w:r>
         <w:rPr>
           <w:rFonts w:eastAsiaTheme="minorHAnsi" w:cstheme="majorBidi"/>
@@ -4769,13 +5543,23 @@
         </w:rPr>
         <w:t>!!!!!(</w:t>
       </w:r>
-      <w:r>
-        <w:rPr>
-          <w:rFonts w:eastAsiaTheme="minorHAnsi" w:cstheme="majorBidi" w:hint="eastAsia"/>
-          <w:color w:val="00B050"/>
-          <w:szCs w:val="20"/>
-        </w:rPr>
-        <w:t>뺴액)</w:t>
+      <w:proofErr w:type="spellStart"/>
+      <w:r>
+        <w:rPr>
+          <w:rFonts w:eastAsiaTheme="minorHAnsi" w:cstheme="majorBidi" w:hint="eastAsia"/>
+          <w:color w:val="00B050"/>
+          <w:szCs w:val="20"/>
+        </w:rPr>
+        <w:t>뺴액</w:t>
+      </w:r>
+      <w:proofErr w:type="spellEnd"/>
+      <w:r>
+        <w:rPr>
+          <w:rFonts w:eastAsiaTheme="minorHAnsi" w:cstheme="majorBidi" w:hint="eastAsia"/>
+          <w:color w:val="00B050"/>
+          <w:szCs w:val="20"/>
+        </w:rPr>
+        <w:t>)</w:t>
       </w:r>
     </w:p>
     <w:p>
